--- a/modules/modulo_ata_contratos/indicadores_normceim/Relatorio_Indicadores_Final.docx
+++ b/modules/modulo_ata_contratos/indicadores_normceim/Relatorio_Indicadores_Final.docx
@@ -118,7 +118,7 @@
           <w:b/>
           <w:bCs/>
         </w:rPr>
-        <w:t xml:space="preserve">RELATÓRIO DO PREGÃO ELETRÔNICO Nº 08/</w:t>
+        <w:t xml:space="preserve">RELATÓRIO DO PREGÃO ELETRÔNICO Nº 90008/</w:t>
       </w:r>
       <w:proofErr w:type="gramEnd"/>
       <w:r>
@@ -230,7 +230,7 @@
           <w:rStyle w:val="Calibri"/>
           <w:rFonts w:ascii="Carlito" w:hAnsi="Carlito" w:cs="Carlito"/>
         </w:rPr>
-        <w:t xml:space="preserve"> </w:t>
+        <w:t xml:space="preserve"> Rancho</w:t>
       </w:r>
     </w:p>
     <w:p>
@@ -296,6 +296,7 @@
         <w:rPr>
           <w:rStyle w:val="Calibri"/>
           <w:rFonts w:ascii="Carlito" w:hAnsi="Carlito" w:cs="Carlito"/>
+          <w:u w:val="single"/>
         </w:rPr>
       </w:pPr>
       <w:r>
@@ -348,7 +349,7 @@
           <w:rStyle w:val="Calibri"/>
           <w:rFonts w:ascii="Carlito" w:hAnsi="Carlito" w:cs="Carlito"/>
         </w:rPr>
-        <w:t xml:space="preserve">None</w:t>
+        <w:t xml:space="preserve">00433/2023/CGAQ/SCGP/CGU/AGU</w:t>
       </w:r>
     </w:p>
     <w:p>
@@ -373,7 +374,7 @@
           <w:rStyle w:val="Calibri"/>
           <w:rFonts w:ascii="Carlito" w:hAnsi="Carlito" w:cs="Carlito"/>
         </w:rPr>
-        <w:t xml:space="preserve">CEIMBRA, GPTFNB</w:t>
+        <w:t xml:space="preserve">Com7ºDN, GptFNB, CIAB, ERMB, HNBra, GCM, SGM, EMA, CCSM, SECIRM</w:t>
       </w:r>
     </w:p>
     <w:p>
@@ -596,7 +597,7 @@
           <w:bCs/>
           <w:color w:val="002060"/>
         </w:rPr>
-        <w:t xml:space="preserve">((R$ 3.593.618,00 - R$ 2.487.410,14) / R$ 3.593.618,00) * 100</w:t>
+        <w:t xml:space="preserve">((R$ 4.383.989,00 - R$ 2.830.346,21) / R$ 4.383.989,00) * 100</w:t>
       </w:r>
       <w:r>
         <w:rPr>
@@ -606,7 +607,7 @@
           <w:bCs/>
           <w:color w:val="002060"/>
         </w:rPr>
-        <w:t xml:space="preserve"> = 30.78%</w:t>
+        <w:t xml:space="preserve"> = 35.44%</w:t>
       </w:r>
     </w:p>
     <w:p>
@@ -788,25 +789,25 @@
           <w:rStyle w:val="Carlito"/>
           <w:rFonts w:cs="Carlito"/>
         </w:rPr>
-        <w:t xml:space="preserve">Item 40 - Balança Elétrica - 71.10%</w:t>
-        <w:br/>
-        <w:t xml:space="preserve">Item 62 - Balcão Térmico Quente (Cota Reservada ME-EPP) - 59.98%</w:t>
-        <w:br/>
-        <w:t xml:space="preserve">Item 61 - Balcão Térmico Quente - 58.95%</w:t>
-        <w:br/>
-        <w:t xml:space="preserve">Item 57 - Liquidificador Doméstico 2 L - 56.69%</w:t>
-        <w:br/>
-        <w:t xml:space="preserve">Item 11 - Chapa Bifeteira Com Pé - 53.46%</w:t>
-        <w:br/>
-        <w:t xml:space="preserve">Item 12 - Chapa Bifeteira Com Pé (Cota Reservada ME-EPP) - 53.46%</w:t>
-        <w:br/>
-        <w:t xml:space="preserve">Item 56 - Liquidificador Industrial 8 L - 51.55%</w:t>
-        <w:br/>
-        <w:t xml:space="preserve">Item 44 - Termômetro Infravermelho - 51.26%</w:t>
-        <w:br/>
-        <w:t xml:space="preserve">Item 16 - Forno Combinado Com 10 Gns - 49.83%</w:t>
-        <w:br/>
-        <w:t xml:space="preserve">Item 17 - Forno Combinado Com 10 Gns (Cota Reservada ME-EPP) - 49.83%</w:t>
+        <w:t xml:space="preserve">Item 40 - JOELHO PVC, 20 MM, 90° (ÁGUA FRIA PREDIAL) - 71.10%</w:t>
+        <w:br/>
+        <w:t xml:space="preserve">Item 14 - ENGATE / RABICHO PVC 3/4" X 40 CM - 61.91%</w:t>
+        <w:br/>
+        <w:t xml:space="preserve">Item 15 - ENGATE / RABICHO PVC 3/4"  X 50 CM - 61.13%</w:t>
+        <w:br/>
+        <w:t xml:space="preserve">Item 61 - TORNEIRA METÁLICA CROMADA 1/2 " - 58.95%</w:t>
+        <w:br/>
+        <w:t xml:space="preserve">Item 57 - UNIÃO PVC, SOLDÁVEL, 40 MM (ÁGUA FRIA PREDIAL) - 56.69%</w:t>
+        <w:br/>
+        <w:t xml:space="preserve">Item 11 - ENGATE / RABICHO PVC 1/2 " X 30 CM - 53.46%</w:t>
+        <w:br/>
+        <w:t xml:space="preserve">Item 12 - ENGATE / RABICHO PVC  1/2 " X 40 CM - 53.46%</w:t>
+        <w:br/>
+        <w:t xml:space="preserve">Item 56 - UNIÃO PVC, SOLDÁVEL, 25 MM (ÁGUA FRIA PREDIAL) - 51.55%</w:t>
+        <w:br/>
+        <w:t xml:space="preserve">Item 44 - JOELHO PVC, 25 MM X 3/4"  C/ BUCHA DE LATÃO, 90° (ÁGUA FRIA PREDIAL) - 51.26%</w:t>
+        <w:br/>
+        <w:t xml:space="preserve">Item 16 - LUVA DE CORRER SOLDÁVEL PVC 40 MM (ÁGUA FRIA PREDIAL) - 49.83%</w:t>
       </w:r>
     </w:p>
     <w:p>
@@ -893,17 +894,9 @@
           <w:rStyle w:val="Carlito"/>
           <w:rFonts w:cs="Carlito"/>
         </w:rPr>
-        <w:t xml:space="preserve">AGU (43 dias)</w:t>
-        <w:br/>
-        <w:t xml:space="preserve">Recomendações AGU (110 dias)</w:t>
-        <w:br/>
-        <w:t xml:space="preserve">Pré-Publicação (23 dias)</w:t>
-        <w:br/>
-        <w:t xml:space="preserve">Sessão Pública (28 dias)</w:t>
-        <w:br/>
-        <w:t xml:space="preserve">Em recurso (13 dias)</w:t>
-        <w:br/>
-        <w:t xml:space="preserve">Total de dias 217</w:t>
+        <w:t xml:space="preserve"/>
+        <w:br/>
+        <w:t xml:space="preserve">Total de dias 0</w:t>
       </w:r>
     </w:p>
     <w:p>
@@ -979,53 +972,27 @@
           <w:rStyle w:val="Carlito"/>
           <w:rFonts w:cs="Carlito"/>
         </w:rPr>
-        <w:t xml:space="preserve">PDM 270 - Refrigerador Alimentos | Valor Homologado: R$ 86.190,00</w:t>
-        <w:br/>
-        <w:t xml:space="preserve">PDM 491 - Balança Comercial | Valor Homologado: R$ 12.103,00</w:t>
-        <w:br/>
-        <w:t xml:space="preserve">PDM 710 - Ventilador | Valor Homologado: R$ 23.865,00</w:t>
-        <w:br/>
-        <w:t xml:space="preserve">PDM 783 - Freezer | Valor Homologado: R$ 69.344,00</w:t>
-        <w:br/>
-        <w:t xml:space="preserve">PDM 785 - Refrigerador Duplex | Valor Homologado: R$ 57.619,80</w:t>
-        <w:br/>
-        <w:t xml:space="preserve">PDM 1056 - Chapa Assadeira/fritadeira | Valor Homologado: R$ 42.654,42</w:t>
-        <w:br/>
-        <w:t xml:space="preserve">PDM 1058 - Caldeirão | Valor Homologado: R$ 161.700,00</w:t>
-        <w:br/>
-        <w:t xml:space="preserve">PDM 1070 - Fogão Industrial | Valor Homologado: R$ 30.222,60</w:t>
-        <w:br/>
-        <w:t xml:space="preserve">PDM 1093 - Liquidificador Industrial | Valor Homologado: R$ 66.749,06</w:t>
-        <w:br/>
-        <w:t xml:space="preserve">PDM 1112 - Cortador Elétrico Frios | Valor Homologado: R$ 60.340,00</w:t>
-        <w:br/>
-        <w:t xml:space="preserve">PDM 3249 - Balcão Térmico | Valor Homologado: R$ 53.025,84</w:t>
-        <w:br/>
-        <w:t xml:space="preserve">PDM 4584 - Carrinho Transporte | Valor Homologado: R$ 6.422,00</w:t>
-        <w:br/>
-        <w:t xml:space="preserve">PDM 4586 - Carrinho Distribuição | Valor Homologado: R$ 37.554,40</w:t>
-        <w:br/>
-        <w:t xml:space="preserve">PDM 7765 - Forno Industrial | Valor Homologado: R$ 308.000,00</w:t>
-        <w:br/>
-        <w:t xml:space="preserve">PDM 9197 - Máquina Fabricar Gelo | Valor Homologado: R$ 268.167,20</w:t>
-        <w:br/>
-        <w:t xml:space="preserve">PDM 9844 - Moedor de Carne Industrial | Valor Homologado: R$ 75.732,00</w:t>
-        <w:br/>
-        <w:t xml:space="preserve">PDM 11535 - Refresqueira | Valor Homologado: R$ 76.500,00</w:t>
-        <w:br/>
-        <w:t xml:space="preserve">PDM 12609 - Televisor | Valor Homologado: R$ 81.805,50</w:t>
-        <w:br/>
-        <w:t xml:space="preserve">PDM 12668 - Termômetro | Valor Homologado: R$ 2.420,60</w:t>
-        <w:br/>
-        <w:t xml:space="preserve">PDM 13581 - Liquidificador | Valor Homologado: R$ 2.420,00</w:t>
-        <w:br/>
-        <w:t xml:space="preserve">PDM 13768 - Aparelho Ar Condicionado | Valor Homologado: R$ 844.574,72</w:t>
-        <w:br/>
-        <w:t xml:space="preserve">PDM 15220 - Armário Panificação | Valor Homologado: R$ 120.000,00</w:t>
-        <w:br/>
-        <w:t xml:space="preserve">Total estimado dos itens homologados: R$ 3.593.618,00</w:t>
-        <w:br/>
-        <w:t xml:space="preserve">Total Homologado: R$ 2.487.410,14</w:t>
+        <w:t xml:space="preserve">PDM 625 - União Soldável | Valor Homologado: R$ 20.736,22</w:t>
+        <w:br/>
+        <w:t xml:space="preserve">PDM 659 - Tubo Pvc Soldável | Valor Homologado: R$ 532.910,82</w:t>
+        <w:br/>
+        <w:t xml:space="preserve">PDM 4117 - Caixa D'água | Valor Homologado: R$ 25.088,26</w:t>
+        <w:br/>
+        <w:t xml:space="preserve">PDM 8978 - Luva Pvc | Valor Homologado: R$ 242.000,00</w:t>
+        <w:br/>
+        <w:t xml:space="preserve">PDM 11383 - Engate Hidráulico | Valor Homologado: R$ 371.076,22</w:t>
+        <w:br/>
+        <w:t xml:space="preserve">PDM 12056 - Sifão | Valor Homologado: R$ 311.663,90</w:t>
+        <w:br/>
+        <w:t xml:space="preserve">PDM 12820 - Torneira | Valor Homologado: R$ 40.019,52</w:t>
+        <w:br/>
+        <w:t xml:space="preserve">PDM 13546 - Conexão Hidráulica | Valor Homologado: R$ 1.262.986,27</w:t>
+        <w:br/>
+        <w:t xml:space="preserve">PDM 14088 - Lavatório Mãos | Valor Homologado: R$ 23.865,00</w:t>
+        <w:br/>
+        <w:t xml:space="preserve">Total estimado dos itens homologados: R$ 4.383.989,00</w:t>
+        <w:br/>
+        <w:t xml:space="preserve">Total Homologado: R$ 2.830.346,21</w:t>
       </w:r>
     </w:p>
     <w:p>
@@ -1145,21 +1112,21 @@
           <w:rStyle w:val="Carlito"/>
           <w:rFonts w:cs="Carlito"/>
         </w:rPr>
-        <w:t xml:space="preserve">787000/2024-015/00 - DANTAS DISTRIBUICAO E SERVICOS LTDA (CNPJ: 30.199.011/0001-03)</w:t>
-        <w:br/>
-        <w:t xml:space="preserve">Item 1 - Ar-Condicionado 12.000 Btu (Instalação Inclusa)</w:t>
+        <w:t xml:space="preserve">787000/2024-150/00 - DANTAS DISTRIBUICAO E SERVICOS LTDA (CNPJ: 30.199.011/0001-03)</w:t>
+        <w:br/>
+        <w:t xml:space="preserve">Item 1 - TUBO PVC SERIE R, DN 50 MM (PARA ESGOTO)</w:t>
         <w:br/>
         <w:t xml:space="preserve">Valor Homologado: R$ 2.250,00, Quantidade:  24, Valor Total do Item: R$ 54.000,00</w:t>
         <w:br/>
-        <w:t xml:space="preserve">Item 2 - Ar-Condicionado 12.000 Btu (Instalação Inclusa) (Cota Reservada ME-EPP)</w:t>
+        <w:t xml:space="preserve">Item 2 - TUBO PVC, SERIE R, DN 100 MM (PARA ESGOTO)</w:t>
         <w:br/>
         <w:t xml:space="preserve">Valor Homologado: R$ 2.250,00, Quantidade:  7, Valor Total do Item: R$ 15.750,00</w:t>
         <w:br/>
-        <w:t xml:space="preserve">Item 36 - Cortador De Frios</w:t>
+        <w:t xml:space="preserve">Item 36 - TÊ SANITÁRIO 50 MM (PARA ESGOTO)</w:t>
         <w:br/>
         <w:t xml:space="preserve">Valor Homologado: R$ 4.310,00, Quantidade:  14, Valor Total do Item: R$ 60.340,00</w:t>
         <w:br/>
-        <w:t xml:space="preserve">Item 57 - Liquidificador Doméstico 2 L</w:t>
+        <w:t xml:space="preserve">Item 57 - UNIÃO PVC, SOLDÁVEL, 40 MM (ÁGUA FRIA PREDIAL)</w:t>
         <w:br/>
         <w:t xml:space="preserve">Valor Homologado: R$ 110,00, Quantidade:  22, Valor Total do Item: R$ 2.420,00</w:t>
         <w:br/>
@@ -1169,17 +1136,17 @@
         <w:br/>
         <w:t xml:space="preserve"/>
         <w:br/>
-        <w:t xml:space="preserve">787000/2024-016/00 - BEL MICRO TECNOLOGIA S/A (CNPJ: 71.052.559/0001-03)</w:t>
-        <w:br/>
-        <w:t xml:space="preserve">Item 3 - Ar-Condicionado 18.000 Btu (Instalação Inclusa)</w:t>
+        <w:t xml:space="preserve">787000/2024-151/00 - BEL MICRO TECNOLOGIA S/A (CNPJ: 71.052.559/0001-03)</w:t>
+        <w:br/>
+        <w:t xml:space="preserve">Item 3 - TUBO PVC SOLDÁVEL 20 MM  (ÁGUA FRIA PREDIAL)</w:t>
         <w:br/>
         <w:t xml:space="preserve">Valor Homologado: R$ 3.131,10, Quantidade:  51, Valor Total do Item: R$ 159.686,10</w:t>
         <w:br/>
-        <w:t xml:space="preserve">Item 5 - Ar-Condicionado 36.000 Btu (Instalação Inclusa)</w:t>
+        <w:t xml:space="preserve">Item 5 - TUBO PVC SOLDÁVEL 32 MM (ÁGUA FRIA PREDIAL)</w:t>
         <w:br/>
         <w:t xml:space="preserve">Valor Homologado: R$ 7.259,84, Quantidade:  25, Valor Total do Item: R$ 181.496,00</w:t>
         <w:br/>
-        <w:t xml:space="preserve">Item 9 - Ar-Condicionado 60.000 Btu (Instalação Inclusa)</w:t>
+        <w:t xml:space="preserve">Item 9 - SIFÃO PLÁSTICO TIPO COPO PARA PIA AMERICANA 1.1/2 X 1.1/2 "</w:t>
         <w:br/>
         <w:t xml:space="preserve">Valor Homologado: R$ 9.800,00, Quantidade:  19, Valor Total do Item: R$ 186.200,00</w:t>
         <w:br/>
@@ -1189,9 +1156,9 @@
         <w:br/>
         <w:t xml:space="preserve"/>
         <w:br/>
-        <w:t xml:space="preserve">787000/2024-017/00 - S VASCONCELOS ROSAS (CNPJ: 40.457.662/0001-00)</w:t>
-        <w:br/>
-        <w:t xml:space="preserve">Item 4 - Ar-Condicionado 18.000 Btu (Instalação Inclusa) (Cota Reservada ME-EPP)</w:t>
+        <w:t xml:space="preserve">787000/2024-152/00 - S VASCONCELOS ROSAS (CNPJ: 40.457.662/0001-00)</w:t>
+        <w:br/>
+        <w:t xml:space="preserve">Item 4 - TUBO PVC SOLDÁVEL 25 MM   (ÁGUA FRIA PREDIAL)</w:t>
         <w:br/>
         <w:t xml:space="preserve">Valor Homologado: R$ 3.195,00, Quantidade:  20, Valor Total do Item: R$ 63.900,00</w:t>
         <w:br/>
@@ -1201,29 +1168,29 @@
         <w:br/>
         <w:t xml:space="preserve"/>
         <w:br/>
-        <w:t xml:space="preserve">787000/2024-018/00 - ALMIX COMERCIO DE SUPRIMENTOS LTDA (CNPJ: 11.594.621/0001-67)</w:t>
-        <w:br/>
-        <w:t xml:space="preserve">Item 6 - Ar-Condicionado 36.000 Btu (Instalação Inclusa) (Cota Reservada ME-EPP)</w:t>
+        <w:t xml:space="preserve">787000/2024-153/00 - ALMIX COMERCIO DE SUPRIMENTOS LTDA (CNPJ: 11.594.621/0001-67)</w:t>
+        <w:br/>
+        <w:t xml:space="preserve">Item 6 - TUBO PVC SOLDÁVEL 40 MM   (ÁGUA FRIA PREDIAL)</w:t>
         <w:br/>
         <w:t xml:space="preserve">Valor Homologado: R$ 7.259,84, Quantidade:  8, Valor Total do Item: R$ 58.078,72</w:t>
         <w:br/>
-        <w:t xml:space="preserve">Item 8 - Ar-Condicionado 48.000 Btu (Instalação Inclusa) (Cota Reservada ME-EPP)</w:t>
+        <w:t xml:space="preserve">Item 8 - SIFÃO PLÁSTICO 1 X 1. ½ "</w:t>
         <w:br/>
         <w:t xml:space="preserve">Valor Homologado: R$ 11.910,65, Quantidade:  6, Valor Total do Item: R$ 71.463,90</w:t>
         <w:br/>
-        <w:t xml:space="preserve">Item 11 - Chapa Bifeteira Com Pé</w:t>
+        <w:t xml:space="preserve">Item 11 - ENGATE / RABICHO PVC 1/2 " X 30 CM</w:t>
         <w:br/>
         <w:t xml:space="preserve">Valor Homologado: R$ 1.854,54, Quantidade:  18, Valor Total do Item: R$ 33.381,72</w:t>
         <w:br/>
-        <w:t xml:space="preserve">Item 12 - Chapa Bifeteira Com Pé (Cota Reservada ME-EPP)</w:t>
+        <w:t xml:space="preserve">Item 12 - ENGATE / RABICHO PVC  1/2 " X 40 CM</w:t>
         <w:br/>
         <w:t xml:space="preserve">Valor Homologado: R$ 1.854,54, Quantidade:  5, Valor Total do Item: R$ 9.272,70</w:t>
         <w:br/>
-        <w:t xml:space="preserve">Item 24 - Liquidificador Industrial 25 L</w:t>
+        <w:t xml:space="preserve">Item 24 - LUVA PVC, ROSCÁVEL, 1 ¼" (ÁGUA FRIA PREDIAL)</w:t>
         <w:br/>
         <w:t xml:space="preserve">Valor Homologado: R$ 1.667,47, Quantidade:  14, Valor Total do Item: R$ 23.344,58</w:t>
         <w:br/>
-        <w:t xml:space="preserve">Item 25 - Liquidificador Industrial 15 L</w:t>
+        <w:t xml:space="preserve">Item 25 - CAIXA D’AGUA 1000 LT</w:t>
         <w:br/>
         <w:t xml:space="preserve">Valor Homologado: R$ 1.475,78, Quantidade:  17, Valor Total do Item: R$ 25.088,26</w:t>
         <w:br/>
@@ -1233,9 +1200,9 @@
         <w:br/>
         <w:t xml:space="preserve"/>
         <w:br/>
-        <w:t xml:space="preserve">787000/2024-019/00 - RCL TECNOLOGIA LTDA (CNPJ: 35.460.768/0001-22)</w:t>
-        <w:br/>
-        <w:t xml:space="preserve">Item 10 - Ar-Condicionado 60.000 Btu (Instalação Inclusa) (Cota Reservada ME-EPP)</w:t>
+        <w:t xml:space="preserve">787000/2024-154/00 - RCL TECNOLOGIA LTDA (CNPJ: 35.460.768/0001-22)</w:t>
+        <w:br/>
+        <w:t xml:space="preserve">Item 10 - SIFÃO PLÁSTICO TIPO COPO PARA PIA OU LAVATÓRIO, 1 X 1.1/2 "</w:t>
         <w:br/>
         <w:t xml:space="preserve">Valor Homologado: R$ 10.800,00, Quantidade:  5, Valor Total do Item: R$ 54.000,00</w:t>
         <w:br/>
@@ -1245,25 +1212,65 @@
         <w:br/>
         <w:t xml:space="preserve"/>
         <w:br/>
-        <w:t xml:space="preserve">787000/2024-020/00 - 53.211.921 LAURA DUMKE PAZ (CNPJ: 53.211.921/0001-60)</w:t>
-        <w:br/>
-        <w:t xml:space="preserve">Item 13 - Fogão Industrial 8 Bocas</w:t>
+        <w:t xml:space="preserve">787000/2024-155/00 - 53.211.921 LAURA DUMKE PAZ (CNPJ: 53.211.921/0001-60)</w:t>
+        <w:br/>
+        <w:t xml:space="preserve">Item 13 - ENGATE / RABICHO PVC  1/2 " X 50 CM</w:t>
         <w:br/>
         <w:t xml:space="preserve">Valor Homologado: R$ 2.518,55, Quantidade:  12, Valor Total do Item: R$ 30.222,60</w:t>
         <w:br/>
-        <w:t xml:space="preserve">Valor total contratado = R$ 30.222,60</w:t>
+        <w:t xml:space="preserve">Item 54 - CAP PVC, DN 50 MM (PARA ESGOTO)</w:t>
+        <w:br/>
+        <w:t xml:space="preserve">Valor Homologado: R$ 2.799,99, Quantidade:  22, Valor Total do Item: R$ 61.599,78</w:t>
+        <w:br/>
+        <w:t xml:space="preserve">Valor total contratado = R$ 91.822,38</w:t>
         <w:br/>
         <w:t xml:space="preserve">Link para o PNCP</w:t>
         <w:br/>
         <w:t xml:space="preserve"/>
         <w:br/>
-        <w:t xml:space="preserve">787000/2024-021/00 - B10 LICITA LTDA (CNPJ: 24.375.213/0001-66)</w:t>
-        <w:br/>
-        <w:t xml:space="preserve">Item 16 - Forno Combinado Com 10 Gns</w:t>
+        <w:t xml:space="preserve">787000/2024-156/00 - SUL AGUA EQUIPAMENTOS LTDA (CNPJ: 46.344.050/0001-97)</w:t>
+        <w:br/>
+        <w:t xml:space="preserve">Item 14 - ENGATE / RABICHO PVC 3/4" X 40 CM</w:t>
+        <w:br/>
+        <w:t xml:space="preserve">Valor Homologado: R$ 27.008,80, Quantidade:  9, Valor Total do Item: R$ 243.079,20</w:t>
+        <w:br/>
+        <w:t xml:space="preserve">Item 34 - TÊ SANITÁRIO 100 MM (PARA ESGOTO)</w:t>
+        <w:br/>
+        <w:t xml:space="preserve">Valor Homologado: R$ 10.430,14, Quantidade:  20, Valor Total do Item: R$ 208.602,80</w:t>
+        <w:br/>
+        <w:t xml:space="preserve">Item 35 - TÊ SANITÁRIO 100 X 50 (PARA ESGOTO)</w:t>
+        <w:br/>
+        <w:t xml:space="preserve">Valor Homologado: R$ 9.927,40, Quantidade:  6, Valor Total do Item: R$ 59.564,40</w:t>
+        <w:br/>
+        <w:t xml:space="preserve">Item 37 - JOELHO SOLDÁVEL, PVC 20 MM, 45° (ÁGUA FRIA PREDIAL)</w:t>
+        <w:br/>
+        <w:t xml:space="preserve">Valor Homologado: R$ 6.311,00, Quantidade:  12, Valor Total do Item: R$ 75.732,00</w:t>
+        <w:br/>
+        <w:t xml:space="preserve">Valor total contratado = R$ 586.978,40</w:t>
+        <w:br/>
+        <w:t xml:space="preserve">Link para o PNCP</w:t>
+        <w:br/>
+        <w:t xml:space="preserve"/>
+        <w:br/>
+        <w:t xml:space="preserve">787000/2024-157/00 - CHC ORGANIZACAO COMERCIO E SERVICO LTDA (CNPJ: 43.337.798/0001-74)</w:t>
+        <w:br/>
+        <w:t xml:space="preserve">Item 15 - ENGATE / RABICHO PVC 3/4"  X 50 CM</w:t>
+        <w:br/>
+        <w:t xml:space="preserve">Valor Homologado: R$ 27.560,00, Quantidade:  2, Valor Total do Item: R$ 55.120,00</w:t>
+        <w:br/>
+        <w:t xml:space="preserve">Valor total contratado = R$ 55.120,00</w:t>
+        <w:br/>
+        <w:t xml:space="preserve">Link para o PNCP</w:t>
+        <w:br/>
+        <w:t xml:space="preserve"/>
+        <w:br/>
+        <w:t xml:space="preserve">787000/2024-158/00 - B10 LICITA LTDA (CNPJ: 24.375.213/0001-66)</w:t>
+        <w:br/>
+        <w:t xml:space="preserve">Item 16 - LUVA DE CORRER SOLDÁVEL PVC 40 MM (ÁGUA FRIA PREDIAL)</w:t>
         <w:br/>
         <w:t xml:space="preserve">Valor Homologado: R$ 22.000,00, Quantidade:  11, Valor Total do Item: R$ 242.000,00</w:t>
         <w:br/>
-        <w:t xml:space="preserve">Item 17 - Forno Combinado Com 10 Gns (Cota Reservada ME-EPP)</w:t>
+        <w:t xml:space="preserve">Item 17 - LUVA DE CORRER DN 50 MM</w:t>
         <w:br/>
         <w:t xml:space="preserve">Valor Homologado: R$ 22.000,00, Quantidade:  3, Valor Total do Item: R$ 66.000,00</w:t>
         <w:br/>
@@ -1273,13 +1280,13 @@
         <w:br/>
         <w:t xml:space="preserve"/>
         <w:br/>
-        <w:t xml:space="preserve">787000/2024-022/00 - ROMAG EQUIPAMENTOS PARA COZINHAS LTDA (CNPJ: 48.094.034/0001-19)</w:t>
-        <w:br/>
-        <w:t xml:space="preserve">Item 18 - Caldeirão Industrial Autoclavado 500 L</w:t>
+        <w:t xml:space="preserve">787000/2024-159/00 - ROMAG EQUIPAMENTOS PARA COZINHAS LTDA (CNPJ: 48.094.034/0001-19)</w:t>
+        <w:br/>
+        <w:t xml:space="preserve">Item 18 - LUVA DE CORRER DN 100 MM (PARA ESGOTO)</w:t>
         <w:br/>
         <w:t xml:space="preserve">Valor Homologado: R$ 14.700,00, Quantidade:  9, Valor Total do Item: R$ 132.300,00</w:t>
         <w:br/>
-        <w:t xml:space="preserve">Item 19 - Caldeirão Industrial Autoclavado 500 L (Cota Reservada ME-EPP)</w:t>
+        <w:t xml:space="preserve">Item 19 - LUVA DE CORRER DN 50 MM (PARA ESGOTO)</w:t>
         <w:br/>
         <w:t xml:space="preserve">Valor Homologado: R$ 14.700,00, Quantidade:  2, Valor Total do Item: R$ 29.400,00</w:t>
         <w:br/>
@@ -1289,13 +1296,13 @@
         <w:br/>
         <w:t xml:space="preserve"/>
         <w:br/>
-        <w:t xml:space="preserve">787000/2024-023/00 - RG COMERCIO DE EQUIPAMENTOS LTDA (CNPJ: 43.875.492/0001-71)</w:t>
-        <w:br/>
-        <w:t xml:space="preserve">Item 28 - Geladeira Industrial 4 Portas</w:t>
+        <w:t xml:space="preserve">787000/2024-160/00 - RG COMERCIO DE EQUIPAMENTOS LTDA (CNPJ: 43.875.492/0001-71)</w:t>
+        <w:br/>
+        <w:t xml:space="preserve">Item 28 - TÊ SOLDÁVEL, PVC 90°, 32 MM (ÁGUA FRIA PREDIAL)</w:t>
         <w:br/>
         <w:t xml:space="preserve">Valor Homologado: R$ 6.630,00, Quantidade:  10, Valor Total do Item: R$ 66.300,00</w:t>
         <w:br/>
-        <w:t xml:space="preserve">Item 29 - Geladeira Industrial 4 Portas (Cota Reservada ME-EPP)</w:t>
+        <w:t xml:space="preserve">Item 29 - TÊ SOLDÁVEL, PVC 90°, 40 MM (ÁGUA FRIA PREDIAL)</w:t>
         <w:br/>
         <w:t xml:space="preserve">Valor Homologado: R$ 6.630,00, Quantidade:  3, Valor Total do Item: R$ 19.890,00</w:t>
         <w:br/>
@@ -1305,9 +1312,9 @@
         <w:br/>
         <w:t xml:space="preserve"/>
         <w:br/>
-        <w:t xml:space="preserve">787000/2024-024/00 - VINCITA COMERCIO DE IMPLEMENTOS AGRICOLAS LTDA (CNPJ: 49.461.961/0001-92)</w:t>
-        <w:br/>
-        <w:t xml:space="preserve">Item 30 - Refrigerador Duplex</w:t>
+        <w:t xml:space="preserve">787000/2024-161/00 - VINCITA COMERCIO DE IMPLEMENTOS AGRICOLAS LTDA (CNPJ: 49.461.961/0001-92)</w:t>
+        <w:br/>
+        <w:t xml:space="preserve">Item 30 - TÊ SOLDÁVEL, PVC 90°, 60 MM (ÁGUA FRIA PREDIAL)</w:t>
         <w:br/>
         <w:t xml:space="preserve">Valor Homologado: R$ 2.880,99, Quantidade:  20, Valor Total do Item: R$ 57.619,80</w:t>
         <w:br/>
@@ -1317,89 +1324,85 @@
         <w:br/>
         <w:t xml:space="preserve"/>
         <w:br/>
-        <w:t xml:space="preserve">787000/2024-025/00 - PRIMER SOLUCOES LTDA (CNPJ: 47.725.628/0001-18)</w:t>
-        <w:br/>
-        <w:t xml:space="preserve">Item 31 - Freezer Horizontal</w:t>
+        <w:t xml:space="preserve">787000/2024-162/00 - PRIMER SOLUCOES LTDA (CNPJ: 47.725.628/0001-18)</w:t>
+        <w:br/>
+        <w:t xml:space="preserve">Item 31 - TÊ SOLDÁVEL DE REDUÇÃO 50 X 40 (ÁGUA FRIA PREDIAL)</w:t>
         <w:br/>
         <w:t xml:space="preserve">Valor Homologado: R$ 3.152,00, Quantidade:  17, Valor Total do Item: R$ 53.584,00</w:t>
         <w:br/>
-        <w:t xml:space="preserve">Item 32 - Freezer Horizontal (Cota Reservada ME-EPP)</w:t>
+        <w:t xml:space="preserve">Item 32 - TÊ SOLDÁVEL DE REDUÇÃO 25 X 20 (ÁGUA FRIA PREDIAL)</w:t>
         <w:br/>
         <w:t xml:space="preserve">Valor Homologado: R$ 3.152,00, Quantidade:  5, Valor Total do Item: R$ 15.760,00</w:t>
         <w:br/>
-        <w:t xml:space="preserve">Item 69 - Televisor 75” (Cota Reservada ME-EPP)</w:t>
-        <w:br/>
-        <w:t xml:space="preserve">Valor Homologado: R$ 4.699,10, Quantidade:  5, Valor Total do Item: R$ 23.495,50</w:t>
-        <w:br/>
-        <w:t xml:space="preserve">Valor total contratado = R$ 92.839,50</w:t>
+        <w:t xml:space="preserve">Valor total contratado = R$ 69.344,00</w:t>
         <w:br/>
         <w:t xml:space="preserve">Link para o PNCP</w:t>
         <w:br/>
         <w:t xml:space="preserve"/>
         <w:br/>
-        <w:t xml:space="preserve">787000/2024-026/00 - SUL AGUA EQUIPAMENTOS LTDA (CNPJ: 46.344.050/0001-97)</w:t>
-        <w:br/>
-        <w:t xml:space="preserve">Item 34 - Máquina De Gelo</w:t>
-        <w:br/>
-        <w:t xml:space="preserve">Valor Homologado: R$ 10.430,14, Quantidade:  20, Valor Total do Item: R$ 208.602,80</w:t>
-        <w:br/>
-        <w:t xml:space="preserve">Item 35 - Máquina De Gelo (Cota Reservada ME-EPP)</w:t>
-        <w:br/>
-        <w:t xml:space="preserve">Valor Homologado: R$ 9.927,40, Quantidade:  6, Valor Total do Item: R$ 59.564,40</w:t>
-        <w:br/>
-        <w:t xml:space="preserve">Item 37 - Moedor De Carne Industrial</w:t>
-        <w:br/>
-        <w:t xml:space="preserve">Valor Homologado: R$ 6.311,00, Quantidade:  12, Valor Total do Item: R$ 75.732,00</w:t>
-        <w:br/>
-        <w:t xml:space="preserve">Valor total contratado = R$ 343.899,20</w:t>
+        <w:t xml:space="preserve">787000/2024-163/00 - F.COMM COMERCIO E DISTRIBUIDORA LTDA (CNPJ: 49.535.491/0001-64)</w:t>
+        <w:br/>
+        <w:t xml:space="preserve">Item 40 - JOELHO PVC, 20 MM, 90° (ÁGUA FRIA PREDIAL)</w:t>
+        <w:br/>
+        <w:t xml:space="preserve">Valor Homologado: R$ 931,00, Quantidade:  13, Valor Total do Item: R$ 12.103,00</w:t>
+        <w:br/>
+        <w:t xml:space="preserve">Valor total contratado = R$ 12.103,00</w:t>
         <w:br/>
         <w:t xml:space="preserve">Link para o PNCP</w:t>
         <w:br/>
         <w:t xml:space="preserve"/>
         <w:br/>
-        <w:t xml:space="preserve">787000/2024-027/00 - F.COMM COMERCIO E DISTRIBUIDORA LTDA (CNPJ: 49.535.491/0001-64)</w:t>
-        <w:br/>
-        <w:t xml:space="preserve">Item 40 - Balança Elétrica</w:t>
-        <w:br/>
-        <w:t xml:space="preserve">Valor Homologado: R$ 931,00, Quantidade:  13, Valor Total do Item: R$ 12.103,00</w:t>
-        <w:br/>
-        <w:t xml:space="preserve">Valor total contratado = R$ 12.103,00</w:t>
+        <w:t xml:space="preserve">787000/2024-164/00 - L COMERCIAL E MATERIAIS DE CONSTRUCAO LTDA (CNPJ: 36.078.874/0001-09)</w:t>
+        <w:br/>
+        <w:t xml:space="preserve">Item 41 - JOELHO PVC, 25 MM, 90° (ÁGUA FRIA PREDIAL)</w:t>
+        <w:br/>
+        <w:t xml:space="preserve">Valor Homologado: R$ 10.000,00, Quantidade:  9, Valor Total do Item: R$ 90.000,00</w:t>
+        <w:br/>
+        <w:t xml:space="preserve">Item 42 - JOELHO PVC, 32 MM, 90° (ÁGUA FRIA PREDIAL)</w:t>
+        <w:br/>
+        <w:t xml:space="preserve">Valor Homologado: R$ 10.000,00, Quantidade:  3, Valor Total do Item: R$ 30.000,00</w:t>
+        <w:br/>
+        <w:t xml:space="preserve">Valor total contratado = R$ 120.000,00</w:t>
         <w:br/>
         <w:t xml:space="preserve">Link para o PNCP</w:t>
         <w:br/>
         <w:t xml:space="preserve"/>
         <w:br/>
-        <w:t xml:space="preserve">787000/2024-028/00 - L COMERCIAL E MATERIAIS DE CONSTRUCAO LTDA (CNPJ: 36.078.874/0001-09)</w:t>
-        <w:br/>
-        <w:t xml:space="preserve">Item 41 - Câmara De Fermentação De Pães</w:t>
-        <w:br/>
-        <w:t xml:space="preserve">Valor Homologado: R$ 10.000,00, Quantidade:  9, Valor Total do Item: R$ 90.000,00</w:t>
-        <w:br/>
-        <w:t xml:space="preserve">Item 42 - Câmara De Fermentação De Pães (Cota Reservada ME-EPP)</w:t>
-        <w:br/>
-        <w:t xml:space="preserve">Valor Homologado: R$ 10.000,00, Quantidade:  3, Valor Total do Item: R$ 30.000,00</w:t>
-        <w:br/>
-        <w:t xml:space="preserve">Valor total contratado = R$ 120.000,00</w:t>
+        <w:t xml:space="preserve">787000/2024-165/00 - 46.580.136 CRISTIANE CASTELO BRANCO COUTINHO (CNPJ: 46.580.136/0001-19)</w:t>
+        <w:br/>
+        <w:t xml:space="preserve">Item 44 - JOELHO PVC, 25 MM X 3/4"  C/ BUCHA DE LATÃO, 90° (ÁGUA FRIA PREDIAL)</w:t>
+        <w:br/>
+        <w:t xml:space="preserve">Valor Homologado: R$ 93,10, Quantidade:  26, Valor Total do Item: R$ 2.420,60</w:t>
+        <w:br/>
+        <w:t xml:space="preserve">Valor total contratado = R$ 2.420,60</w:t>
         <w:br/>
         <w:t xml:space="preserve">Link para o PNCP</w:t>
         <w:br/>
         <w:t xml:space="preserve"/>
         <w:br/>
-        <w:t xml:space="preserve">787000/2024-029/00 - 46.580.136 CRISTIANE CASTELO BRANCO COUTINHO (CNPJ: 46.580.136/0001-19)</w:t>
-        <w:br/>
-        <w:t xml:space="preserve">Item 44 - Termômetro Infravermelho</w:t>
-        <w:br/>
-        <w:t xml:space="preserve">Valor Homologado: R$ 93,10, Quantidade:  26, Valor Total do Item: R$ 2.420,60</w:t>
-        <w:br/>
-        <w:t xml:space="preserve">Valor total contratado = R$ 2.420,60</w:t>
+        <w:t xml:space="preserve">787000/2024-166/00 - DINAMICA DISTRIBUIDORA E COMERCIO VAREJISTA DE ELETRODOMESTICOS LTDA (CNPJ: 37.544.176/0001-14)</w:t>
+        <w:br/>
+        <w:t xml:space="preserve">Item 46 - JOELHO, PVC , DN 100 MM, 90° (PARA ESGOTO)</w:t>
+        <w:br/>
+        <w:t xml:space="preserve">Valor Homologado: R$ 3.649,51, Quantidade:  18, Valor Total do Item: R$ 65.691,18</w:t>
+        <w:br/>
+        <w:t xml:space="preserve">Item 47 - ADAPTADOR PVC 25 X  3/4" PARA CAIXA D' ÁGUA</w:t>
+        <w:br/>
+        <w:t xml:space="preserve">Valor Homologado: R$ 3.735,95, Quantidade:  5, Valor Total do Item: R$ 18.679,73</w:t>
+        <w:br/>
+        <w:t xml:space="preserve">Item 61 - TORNEIRA METÁLICA CROMADA 1/2 "</w:t>
+        <w:br/>
+        <w:t xml:space="preserve">Valor Homologado: R$ 3.334,96, Quantidade:  12, Valor Total do Item: R$ 40.019,52</w:t>
+        <w:br/>
+        <w:t xml:space="preserve">Valor total contratado = R$ 124.390,43</w:t>
         <w:br/>
         <w:t xml:space="preserve">Link para o PNCP</w:t>
         <w:br/>
         <w:t xml:space="preserve"/>
         <w:br/>
-        <w:t xml:space="preserve">787000/2024-030/00 - GERACAO COMERCIO E SERVICOS LTDA (CNPJ: 08.532.500/0001-86)</w:t>
-        <w:br/>
-        <w:t xml:space="preserve">Item 49 - Carrinho Inox Para Transporte De Alimentos</w:t>
+        <w:t xml:space="preserve">787000/2024-167/00 - GERACAO COMERCIO E SERVICOS LTDA (CNPJ: 08.532.500/0001-86)</w:t>
+        <w:br/>
+        <w:t xml:space="preserve">Item 49 - CAP PVC, ROSCÁVEL, 1/2" (ÁGUA FRIA PREDIAL)</w:t>
         <w:br/>
         <w:t xml:space="preserve">Valor Homologado: R$ 1.877,72, Quantidade:  20, Valor Total do Item: R$ 37.554,40</w:t>
         <w:br/>
@@ -1409,13 +1412,13 @@
         <w:br/>
         <w:t xml:space="preserve"/>
         <w:br/>
-        <w:t xml:space="preserve">787000/2024-031/00 - YRLEY BARBOSA DA SILVA LTDA (CNPJ: 45.149.571/0001-20)</w:t>
-        <w:br/>
-        <w:t xml:space="preserve">Item 52 - Refresqueira Industrial 150 L</w:t>
+        <w:t xml:space="preserve">787000/2024-168/00 - YRLEY BARBOSA DA SILVA LTDA (CNPJ: 45.149.571/0001-20)</w:t>
+        <w:br/>
+        <w:t xml:space="preserve">Item 52 - CAP PVC, SOLDÁVEL, 25 MM (ÁGUA FRIA PREDIAL)</w:t>
         <w:br/>
         <w:t xml:space="preserve">Valor Homologado: R$ 5.100,00, Quantidade:  12, Valor Total do Item: R$ 61.200,00</w:t>
         <w:br/>
-        <w:t xml:space="preserve">Item 53 - Refresqueira Industrial 150 L (Cota Reservada ME-EPP)</w:t>
+        <w:t xml:space="preserve">Item 53 - CAP PVC, SOLDÁVEL, 32 MM (ÁGUA FRIA PREDIAL)</w:t>
         <w:br/>
         <w:t xml:space="preserve">Valor Homologado: R$ 5.100,00, Quantidade:  3, Valor Total do Item: R$ 15.300,00</w:t>
         <w:br/>
@@ -1425,61 +1428,25 @@
         <w:br/>
         <w:t xml:space="preserve"/>
         <w:br/>
-        <w:t xml:space="preserve">787000/2024-032/00 - BT COMERCIO INTELIGENTE LTDA (CNPJ: 45.329.312/0001-81)</w:t>
-        <w:br/>
-        <w:t xml:space="preserve">Item 56 - Liquidificador Industrial 8 L</w:t>
+        <w:t xml:space="preserve">787000/2024-169/00 - BT COMERCIO INTELIGENTE LTDA (CNPJ: 45.329.312/0001-81)</w:t>
+        <w:br/>
+        <w:t xml:space="preserve">Item 56 - UNIÃO PVC, SOLDÁVEL, 25 MM (ÁGUA FRIA PREDIAL)</w:t>
         <w:br/>
         <w:t xml:space="preserve">Valor Homologado: R$ 704,47, Quantidade:  26, Valor Total do Item: R$ 18.316,22</w:t>
         <w:br/>
-        <w:t xml:space="preserve">Item 66 - Televisor 50”</w:t>
-        <w:br/>
-        <w:t xml:space="preserve">Valor Homologado: R$ 1.715,00, Quantidade:  26, Valor Total do Item: R$ 44.590,00</w:t>
-        <w:br/>
-        <w:t xml:space="preserve">Item 67 - Televisor 50” (Cota Reservada ME-EPP)</w:t>
-        <w:br/>
-        <w:t xml:space="preserve">Valor Homologado: R$ 1.715,00, Quantidade:  8, Valor Total do Item: R$ 13.720,00</w:t>
-        <w:br/>
-        <w:t xml:space="preserve">Valor total contratado = R$ 76.626,22</w:t>
+        <w:t xml:space="preserve">Valor total contratado = R$ 18.316,22</w:t>
         <w:br/>
         <w:t xml:space="preserve">Link para o PNCP</w:t>
         <w:br/>
         <w:t xml:space="preserve"/>
         <w:br/>
-        <w:t xml:space="preserve">787000/2024-033/00 - 52.707.488 WENDEL ROSA BARRETO (CNPJ: 52.707.488/0001-95)</w:t>
-        <w:br/>
-        <w:t xml:space="preserve">Item 60 - Ventilador De Parede</w:t>
+        <w:t xml:space="preserve">787000/2024-170/00 - 52.707.488 WENDEL ROSA BARRETO (CNPJ: 52.707.488/0001-95)</w:t>
+        <w:br/>
+        <w:t xml:space="preserve">Item 60 - LAVATÓRIO 40 X 30</w:t>
         <w:br/>
         <w:t xml:space="preserve">Valor Homologado: R$ 215,00, Quantidade:  111, Valor Total do Item: R$ 23.865,00</w:t>
         <w:br/>
         <w:t xml:space="preserve">Valor total contratado = R$ 23.865,00</w:t>
-        <w:br/>
-        <w:t xml:space="preserve">Link para o PNCP</w:t>
-        <w:br/>
-        <w:t xml:space="preserve"/>
-        <w:br/>
-        <w:t xml:space="preserve">787000/2024-034/00 - DINAMICA DISTRIBUIDORA E COMERCIO VAREJISTA DE ELETRODOMESTICOS LTDA (CNPJ: 37.544.176/0001-14)</w:t>
-        <w:br/>
-        <w:t xml:space="preserve">Item 61 - Balcão Térmico Quente</w:t>
-        <w:br/>
-        <w:t xml:space="preserve">Valor Homologado: R$ 3.334,96, Quantidade:  12, Valor Total do Item: R$ 40.019,52</w:t>
-        <w:br/>
-        <w:t xml:space="preserve">Item 62 - Balcão Térmico Quente (Cota Reservada ME-EPP)</w:t>
-        <w:br/>
-        <w:t xml:space="preserve">Valor Homologado: R$ 3.251,58, Quantidade:  4, Valor Total do Item: R$ 13.006,32</w:t>
-        <w:br/>
-        <w:t xml:space="preserve">Valor total contratado = R$ 53.025,84</w:t>
-        <w:br/>
-        <w:t xml:space="preserve">Link para o PNCP</w:t>
-        <w:br/>
-        <w:t xml:space="preserve"/>
-        <w:br/>
-        <w:t xml:space="preserve">787000/2024-035/00 - 46.948.811 RAIRYS FERNANDES SOUSA (CNPJ: 46.948.811/0001-10)</w:t>
-        <w:br/>
-        <w:t xml:space="preserve">Item 65 - Carrinho Vertical  Duas Rodas</w:t>
-        <w:br/>
-        <w:t xml:space="preserve">Valor Homologado: R$ 338,00, Quantidade:  19, Valor Total do Item: R$ 6.422,00</w:t>
-        <w:br/>
-        <w:t xml:space="preserve">Valor total contratado = R$ 6.422,00</w:t>
         <w:br/>
         <w:t xml:space="preserve">Link para o PNCP</w:t>
       </w:r>
@@ -1853,7 +1820,7 @@
         <w:rStyle w:val="Calibri"/>
         <w:rFonts w:ascii="Carlito" w:hAnsi="Carlito" w:cs="Carlito"/>
       </w:rPr>
-      <w:t xml:space="preserve">relatório do Pregão Eletrônico nº 08/</w:t>
+      <w:t xml:space="preserve">relatório do Pregão Eletrônico nº 90008/</w:t>
     </w:r>
     <w:proofErr w:type="gramEnd"/>
     <w:r>

--- a/modules/modulo_ata_contratos/indicadores_normceim/Relatorio_Indicadores_Final.docx
+++ b/modules/modulo_ata_contratos/indicadores_normceim/Relatorio_Indicadores_Final.docx
@@ -118,9 +118,26 @@
           <w:b/>
           <w:bCs/>
         </w:rPr>
-        <w:t xml:space="preserve">RELATÓRIO DO PREGÃO ELETRÔNICO Nº 90008/</w:t>
-      </w:r>
-      <w:proofErr w:type="gramEnd"/>
+        <w:t xml:space="preserve">RELATÓRIO DO PREGÃO ELETRÔNICO Nº 04/2023</w:t>
+      </w:r>
+    </w:p>
+    <w:p>
+      <w:pPr>
+        <w:spacing w:after="0"/>
+        <w:rPr>
+          <w:rStyle w:val="Calibri"/>
+          <w:rFonts w:ascii="Carlito" w:hAnsi="Carlito" w:cs="Carlito"/>
+        </w:rPr>
+      </w:pPr>
+    </w:p>
+    <w:p>
+      <w:pPr>
+        <w:spacing w:after="0"/>
+        <w:rPr>
+          <w:rStyle w:val="Calibri"/>
+          <w:rFonts w:ascii="Carlito" w:hAnsi="Carlito" w:cs="Carlito"/>
+        </w:rPr>
+      </w:pPr>
       <w:r>
         <w:rPr>
           <w:rStyle w:val="Calibri"/>
@@ -128,17 +145,15 @@
           <w:b/>
           <w:bCs/>
         </w:rPr>
-        <w:t xml:space="preserve">2024</w:t>
-      </w:r>
-    </w:p>
-    <w:p>
-      <w:pPr>
-        <w:spacing w:after="0"/>
+        <w:t xml:space="preserve">Objeto:</w:t>
+      </w:r>
+      <w:r>
         <w:rPr>
           <w:rStyle w:val="Calibri"/>
           <w:rFonts w:ascii="Carlito" w:hAnsi="Carlito" w:cs="Carlito"/>
         </w:rPr>
-      </w:pPr>
+        <w:t xml:space="preserve"> Gêneros Secos</w:t>
+      </w:r>
     </w:p>
     <w:p>
       <w:pPr>
@@ -155,24 +170,8 @@
           <w:b/>
           <w:bCs/>
         </w:rPr>
-        <w:t xml:space="preserve">Objeto:</w:t>
-      </w:r>
-      <w:r>
-        <w:rPr>
-          <w:rStyle w:val="Calibri"/>
-          <w:rFonts w:ascii="Carlito" w:hAnsi="Carlito" w:cs="Carlito"/>
-        </w:rPr>
-        <w:t xml:space="preserve"> Material Permanente de Rancho</w:t>
-      </w:r>
-    </w:p>
-    <w:p>
-      <w:pPr>
-        <w:spacing w:after="0"/>
-        <w:rPr>
-          <w:rStyle w:val="Calibri"/>
-          <w:rFonts w:ascii="Carlito" w:hAnsi="Carlito" w:cs="Carlito"/>
-        </w:rPr>
-      </w:pPr>
+        <w:t>Processo Administrativo</w:t>
+      </w:r>
       <w:r>
         <w:rPr>
           <w:rStyle w:val="Calibri"/>
@@ -180,7 +179,7 @@
           <w:b/>
           <w:bCs/>
         </w:rPr>
-        <w:t>Processo Administrativo</w:t>
+        <w:t>:</w:t>
       </w:r>
       <w:r>
         <w:rPr>
@@ -189,8 +188,24 @@
           <w:b/>
           <w:bCs/>
         </w:rPr>
-        <w:t>:</w:t>
-      </w:r>
+        <w:t xml:space="preserve"> </w:t>
+      </w:r>
+      <w:r>
+        <w:rPr>
+          <w:rStyle w:val="Calibri"/>
+          <w:rFonts w:ascii="Carlito" w:hAnsi="Carlito" w:cs="Carlito"/>
+        </w:rPr>
+        <w:t xml:space="preserve">62055.000344/2023-35</w:t>
+      </w:r>
+    </w:p>
+    <w:p>
+      <w:pPr>
+        <w:spacing w:after="0"/>
+        <w:rPr>
+          <w:rStyle w:val="Calibri"/>
+          <w:rFonts w:ascii="Carlito" w:hAnsi="Carlito" w:cs="Carlito"/>
+        </w:rPr>
+      </w:pPr>
       <w:r>
         <w:rPr>
           <w:rStyle w:val="Calibri"/>
@@ -198,14 +213,14 @@
           <w:b/>
           <w:bCs/>
         </w:rPr>
-        <w:t xml:space="preserve"> </w:t>
+        <w:t xml:space="preserve">Setor Responsável:</w:t>
       </w:r>
       <w:r>
         <w:rPr>
           <w:rStyle w:val="Calibri"/>
           <w:rFonts w:ascii="Carlito" w:hAnsi="Carlito" w:cs="Carlito"/>
         </w:rPr>
-        <w:t xml:space="preserve">63402.000318/2024-63</w:t>
+        <w:t xml:space="preserve"> None</w:t>
       </w:r>
     </w:p>
     <w:p>
@@ -223,14 +238,21 @@
           <w:b/>
           <w:bCs/>
         </w:rPr>
-        <w:t xml:space="preserve">Setor Responsável:</w:t>
+        <w:t xml:space="preserve">OM Líder:</w:t>
       </w:r>
       <w:r>
         <w:rPr>
           <w:rStyle w:val="Calibri"/>
           <w:rFonts w:ascii="Carlito" w:hAnsi="Carlito" w:cs="Carlito"/>
         </w:rPr>
-        <w:t xml:space="preserve"> Rancho</w:t>
+        <w:t xml:space="preserve"> </w:t>
+      </w:r>
+      <w:r>
+        <w:rPr>
+          <w:rStyle w:val="Calibri"/>
+          <w:rFonts w:ascii="Carlito" w:hAnsi="Carlito" w:cs="Carlito"/>
+        </w:rPr>
+        <w:t xml:space="preserve">787010-CeIMBra</w:t>
       </w:r>
     </w:p>
     <w:p>
@@ -248,29 +270,23 @@
           <w:b/>
           <w:bCs/>
         </w:rPr>
-        <w:t xml:space="preserve">OM Líder:</w:t>
+        <w:t xml:space="preserve">Coordenador da Equipe de Planejamento:</w:t>
       </w:r>
       <w:r>
         <w:rPr>
           <w:rStyle w:val="Calibri"/>
           <w:rFonts w:ascii="Carlito" w:hAnsi="Carlito" w:cs="Carlito"/>
         </w:rPr>
-        <w:t xml:space="preserve"> </w:t>
-      </w:r>
-      <w:r>
+        <w:t xml:space="preserve"> None</w:t>
+      </w:r>
+    </w:p>
+    <w:p>
+      <w:pPr>
+        <w:spacing w:after="0"/>
         <w:rPr>
           <w:rStyle w:val="Calibri"/>
           <w:rFonts w:ascii="Carlito" w:hAnsi="Carlito" w:cs="Carlito"/>
-        </w:rPr>
-        <w:t xml:space="preserve">787200-GptFNB</w:t>
-      </w:r>
-    </w:p>
-    <w:p>
-      <w:pPr>
-        <w:spacing w:after="0"/>
-        <w:rPr>
-          <w:rStyle w:val="Calibri"/>
-          <w:rFonts w:ascii="Carlito" w:hAnsi="Carlito" w:cs="Carlito"/>
+          <w:u w:val="single"/>
         </w:rPr>
       </w:pPr>
       <w:r>
@@ -280,101 +296,14 @@
           <w:b/>
           <w:bCs/>
         </w:rPr>
-        <w:t xml:space="preserve">Coordenador da Equipe de Planejamento:</w:t>
+        <w:t xml:space="preserve">Pregoeiro:</w:t>
       </w:r>
       <w:r>
         <w:rPr>
           <w:rStyle w:val="Calibri"/>
           <w:rFonts w:ascii="Carlito" w:hAnsi="Carlito" w:cs="Carlito"/>
         </w:rPr>
-        <w:t xml:space="preserve"> 1ºT (RM2-S) ROBERTA DE OLIVEIRA SANTOS KUHNE</w:t>
-      </w:r>
-    </w:p>
-    <w:p>
-      <w:pPr>
-        <w:spacing w:after="0"/>
-        <w:rPr>
-          <w:rStyle w:val="Calibri"/>
-          <w:rFonts w:ascii="Carlito" w:hAnsi="Carlito" w:cs="Carlito"/>
-          <w:u w:val="single"/>
-        </w:rPr>
-      </w:pPr>
-      <w:r>
-        <w:rPr>
-          <w:rStyle w:val="Calibri"/>
-          <w:rFonts w:ascii="Carlito" w:hAnsi="Carlito" w:cs="Carlito"/>
-          <w:b/>
-          <w:bCs/>
-        </w:rPr>
-        <w:t xml:space="preserve">Pregoeiro:</w:t>
-      </w:r>
-      <w:r>
-        <w:rPr>
-          <w:rStyle w:val="Calibri"/>
-          <w:rFonts w:ascii="Carlito" w:hAnsi="Carlito" w:cs="Carlito"/>
-        </w:rPr>
-        <w:t xml:space="preserve"> SG Peterson</w:t>
-      </w:r>
-    </w:p>
-    <w:p>
-      <w:pPr>
-        <w:spacing w:after="0"/>
-        <w:rPr>
-          <w:rStyle w:val="Calibri"/>
-          <w:rFonts w:ascii="Carlito" w:hAnsi="Carlito" w:cs="Carlito"/>
-          <w:b/>
-          <w:bCs/>
-        </w:rPr>
-      </w:pPr>
-      <w:r>
-        <w:rPr>
-          <w:rStyle w:val="Calibri"/>
-          <w:rFonts w:ascii="Carlito" w:hAnsi="Carlito" w:cs="Carlito"/>
-          <w:b/>
-          <w:bCs/>
-        </w:rPr>
-        <w:t>Parecer da AGU:</w:t>
-      </w:r>
-      <w:r>
-        <w:rPr>
-          <w:rStyle w:val="Calibri"/>
-          <w:rFonts w:ascii="Carlito" w:hAnsi="Carlito" w:cs="Carlito"/>
-          <w:b/>
-          <w:bCs/>
-        </w:rPr>
-        <w:t xml:space="preserve"> </w:t>
-      </w:r>
-      <w:r>
-        <w:rPr>
-          <w:rStyle w:val="Calibri"/>
-          <w:rFonts w:ascii="Carlito" w:hAnsi="Carlito" w:cs="Carlito"/>
-        </w:rPr>
-        <w:t xml:space="preserve">00433/2023/CGAQ/SCGP/CGU/AGU</w:t>
-      </w:r>
-    </w:p>
-    <w:p>
-      <w:pPr>
-        <w:spacing w:after="0"/>
-        <w:rPr>
-          <w:rStyle w:val="Calibri"/>
-          <w:rFonts w:ascii="Carlito" w:hAnsi="Carlito" w:cs="Carlito"/>
-        </w:rPr>
-      </w:pPr>
-      <w:r>
-        <w:rPr>
-          <w:rStyle w:val="Calibri"/>
-          <w:rFonts w:ascii="Carlito" w:hAnsi="Carlito" w:cs="Carlito"/>
-          <w:b/>
-          <w:bCs/>
-        </w:rPr>
-        <w:t xml:space="preserve">Organizações Participantes: </w:t>
-      </w:r>
-      <w:r>
-        <w:rPr>
-          <w:rStyle w:val="Calibri"/>
-          <w:rFonts w:ascii="Carlito" w:hAnsi="Carlito" w:cs="Carlito"/>
-        </w:rPr>
-        <w:t xml:space="preserve">Com7ºDN, GptFNB, CIAB, ERMB, HNBra, GCM, SGM, EMA, CCSM, SECIRM</w:t>
+        <w:t xml:space="preserve"> SG Vasconcelos</w:t>
       </w:r>
     </w:p>
     <w:p>
@@ -388,6 +317,68 @@
           <w:u w:val="single"/>
         </w:rPr>
       </w:pPr>
+      <w:r>
+        <w:rPr>
+          <w:rStyle w:val="Calibri"/>
+          <w:rFonts w:ascii="Carlito" w:hAnsi="Carlito" w:cs="Carlito"/>
+          <w:b/>
+          <w:bCs/>
+        </w:rPr>
+        <w:t>Parecer da AGU:</w:t>
+      </w:r>
+      <w:r>
+        <w:rPr>
+          <w:rStyle w:val="Calibri"/>
+          <w:rFonts w:ascii="Carlito" w:hAnsi="Carlito" w:cs="Carlito"/>
+          <w:b/>
+          <w:bCs/>
+        </w:rPr>
+        <w:t xml:space="preserve"> </w:t>
+      </w:r>
+      <w:r>
+        <w:rPr>
+          <w:rStyle w:val="Calibri"/>
+          <w:rFonts w:ascii="Carlito" w:hAnsi="Carlito" w:cs="Carlito"/>
+        </w:rPr>
+        <w:t xml:space="preserve">None</w:t>
+      </w:r>
+    </w:p>
+    <w:p>
+      <w:pPr>
+        <w:spacing w:after="0"/>
+        <w:rPr>
+          <w:rStyle w:val="Calibri"/>
+          <w:rFonts w:ascii="Carlito" w:hAnsi="Carlito" w:cs="Carlito"/>
+        </w:rPr>
+      </w:pPr>
+      <w:r>
+        <w:rPr>
+          <w:rStyle w:val="Calibri"/>
+          <w:rFonts w:ascii="Carlito" w:hAnsi="Carlito" w:cs="Carlito"/>
+          <w:b/>
+          <w:bCs/>
+        </w:rPr>
+        <w:t xml:space="preserve">Organizações Participantes: </w:t>
+      </w:r>
+      <w:r>
+        <w:rPr>
+          <w:rStyle w:val="Calibri"/>
+          <w:rFonts w:ascii="Carlito" w:hAnsi="Carlito" w:cs="Carlito"/>
+        </w:rPr>
+        <w:t xml:space="preserve">None</w:t>
+      </w:r>
+    </w:p>
+    <w:p>
+      <w:pPr>
+        <w:spacing w:after="0"/>
+        <w:rPr>
+          <w:rStyle w:val="Calibri"/>
+          <w:rFonts w:ascii="Carlito" w:hAnsi="Carlito" w:cs="Carlito"/>
+          <w:b/>
+          <w:bCs/>
+          <w:u w:val="single"/>
+        </w:rPr>
+      </w:pPr>
     </w:p>
     <w:p>
       <w:pPr>
@@ -479,7 +470,21 @@
           <w:rStyle w:val="Carlito"/>
           <w:rFonts w:cs="Carlito"/>
         </w:rPr>
-        <w:t>((</w:t>
+        <w:t xml:space="preserve">[1 </w:t>
+      </w:r>
+      <w:r>
+        <w:rPr>
+          <w:rStyle w:val="Carlito"/>
+          <w:rFonts w:cs="Carlito"/>
+        </w:rPr>
+        <w:t xml:space="preserve">- </w:t>
+      </w:r>
+      <w:r>
+        <w:rPr>
+          <w:rStyle w:val="Carlito"/>
+          <w:rFonts w:cs="Carlito"/>
+        </w:rPr>
+        <w:t>(</w:t>
       </w:r>
       <w:r>
         <w:rPr>
@@ -500,6 +505,41 @@
           <w:rStyle w:val="Carlito"/>
           <w:rFonts w:cs="Carlito"/>
         </w:rPr>
+        <w:t xml:space="preserve"> </w:t>
+      </w:r>
+      <w:r>
+        <w:rPr>
+          <w:rStyle w:val="Carlito"/>
+          <w:rFonts w:cs="Carlito"/>
+        </w:rPr>
+        <w:t>Homologado</w:t>
+      </w:r>
+      <w:r>
+        <w:rPr>
+          <w:rStyle w:val="Carlito"/>
+          <w:rFonts w:cs="Carlito"/>
+        </w:rPr>
+        <w:t xml:space="preserve"> / </w:t>
+      </w:r>
+      <w:r>
+        <w:rPr>
+          <w:rStyle w:val="Carlito"/>
+          <w:rFonts w:cs="Carlito"/>
+        </w:rPr>
+        <w:t>T</w:t>
+      </w:r>
+      <w:r>
+        <w:rPr>
+          <w:rStyle w:val="Carlito"/>
+          <w:rFonts w:cs="Carlito"/>
+        </w:rPr>
+        <w:t>otal</w:t>
+      </w:r>
+      <w:r>
+        <w:rPr>
+          <w:rStyle w:val="Carlito"/>
+          <w:rFonts w:cs="Carlito"/>
+        </w:rPr>
         <w:t xml:space="preserve"> E</w:t>
       </w:r>
       <w:r>
@@ -507,81 +547,26 @@
           <w:rStyle w:val="Carlito"/>
           <w:rFonts w:cs="Carlito"/>
         </w:rPr>
-        <w:t xml:space="preserve">stimado </w:t>
-      </w:r>
-      <w:r>
-        <w:rPr>
-          <w:rStyle w:val="Carlito"/>
-          <w:rFonts w:cs="Carlito"/>
-        </w:rPr>
-        <w:t>–</w:t>
-      </w:r>
-      <w:r>
-        <w:rPr>
-          <w:rStyle w:val="Carlito"/>
-          <w:rFonts w:cs="Carlito"/>
-        </w:rPr>
-        <w:t xml:space="preserve"> </w:t>
-      </w:r>
-      <w:r>
-        <w:rPr>
-          <w:rStyle w:val="Carlito"/>
-          <w:rFonts w:cs="Carlito"/>
-        </w:rPr>
-        <w:t>T</w:t>
-      </w:r>
-      <w:r>
-        <w:rPr>
-          <w:rStyle w:val="Carlito"/>
-          <w:rFonts w:cs="Carlito"/>
-        </w:rPr>
-        <w:t>otal</w:t>
-      </w:r>
-      <w:r>
-        <w:rPr>
-          <w:rStyle w:val="Carlito"/>
-          <w:rFonts w:cs="Carlito"/>
-        </w:rPr>
-        <w:t xml:space="preserve"> H</w:t>
-      </w:r>
-      <w:r>
-        <w:rPr>
-          <w:rStyle w:val="Carlito"/>
-          <w:rFonts w:cs="Carlito"/>
-        </w:rPr>
-        <w:t xml:space="preserve">omologado) / </w:t>
-      </w:r>
-      <w:r>
-        <w:rPr>
-          <w:rStyle w:val="Carlito"/>
-          <w:rFonts w:cs="Carlito"/>
-        </w:rPr>
-        <w:t>T</w:t>
-      </w:r>
-      <w:r>
-        <w:rPr>
-          <w:rStyle w:val="Carlito"/>
-          <w:rFonts w:cs="Carlito"/>
-        </w:rPr>
-        <w:t>otal</w:t>
-      </w:r>
-      <w:r>
-        <w:rPr>
-          <w:rStyle w:val="Carlito"/>
-          <w:rFonts w:cs="Carlito"/>
-        </w:rPr>
-        <w:t xml:space="preserve"> E</w:t>
-      </w:r>
-      <w:r>
-        <w:rPr>
-          <w:rStyle w:val="Carlito"/>
-          <w:rFonts w:cs="Carlito"/>
-        </w:rPr>
-        <w:t>stimado) * 100</w:t>
-      </w:r>
-    </w:p>
-    <w:p>
-      <w:pPr>
+        <w:t>stimado)</w:t>
+      </w:r>
+      <w:r>
+        <w:rPr>
+          <w:rStyle w:val="Carlito"/>
+          <w:rFonts w:cs="Carlito"/>
+        </w:rPr>
+        <w:t>]</w:t>
+      </w:r>
+      <w:r>
+        <w:rPr>
+          <w:rStyle w:val="Carlito"/>
+          <w:rFonts w:cs="Carlito"/>
+        </w:rPr>
+        <w:t xml:space="preserve"> * 100</w:t>
+      </w:r>
+    </w:p>
+    <w:p>
+      <w:pPr>
+        <w:pStyle w:val="PargrafodaLista"/>
         <w:spacing w:after="0"/>
         <w:rPr>
           <w:rStyle w:val="Carlito"/>
@@ -597,7 +582,7 @@
           <w:bCs/>
           <w:color w:val="002060"/>
         </w:rPr>
-        <w:t xml:space="preserve">((R$ 4.383.989,00 - R$ 2.830.346,21) / R$ 4.383.989,00) * 100</w:t>
+        <w:t xml:space="preserve">[1 - </w:t>
       </w:r>
       <w:r>
         <w:rPr>
@@ -607,7 +592,37 @@
           <w:bCs/>
           <w:color w:val="002060"/>
         </w:rPr>
-        <w:t xml:space="preserve"> = 35.44%</w:t>
+        <w:t xml:space="preserve">(R$ 229.118,40 / R$ 367.585,04)</w:t>
+      </w:r>
+      <w:r>
+        <w:rPr>
+          <w:rStyle w:val="Carlito"/>
+          <w:rFonts w:cs="Carlito"/>
+          <w:b/>
+          <w:bCs/>
+          <w:color w:val="002060"/>
+        </w:rPr>
+        <w:t xml:space="preserve">]</w:t>
+      </w:r>
+      <w:r>
+        <w:rPr>
+          <w:rStyle w:val="Carlito"/>
+          <w:rFonts w:cs="Carlito"/>
+          <w:b/>
+          <w:bCs/>
+          <w:color w:val="002060"/>
+        </w:rPr>
+        <w:t xml:space="preserve"> * 100</w:t>
+      </w:r>
+      <w:r>
+        <w:rPr>
+          <w:rStyle w:val="Carlito"/>
+          <w:rFonts w:cs="Carlito"/>
+          <w:b/>
+          <w:bCs/>
+          <w:color w:val="002060"/>
+        </w:rPr>
+        <w:t xml:space="preserve"> = 37.67%</w:t>
       </w:r>
     </w:p>
     <w:p>
@@ -789,25 +804,25 @@
           <w:rStyle w:val="Carlito"/>
           <w:rFonts w:cs="Carlito"/>
         </w:rPr>
-        <w:t xml:space="preserve">Item 40 - JOELHO PVC, 20 MM, 90° (ÁGUA FRIA PREDIAL) - 71.10%</w:t>
-        <w:br/>
-        <w:t xml:space="preserve">Item 14 - ENGATE / RABICHO PVC 3/4" X 40 CM - 61.91%</w:t>
-        <w:br/>
-        <w:t xml:space="preserve">Item 15 - ENGATE / RABICHO PVC 3/4"  X 50 CM - 61.13%</w:t>
-        <w:br/>
-        <w:t xml:space="preserve">Item 61 - TORNEIRA METÁLICA CROMADA 1/2 " - 58.95%</w:t>
-        <w:br/>
-        <w:t xml:space="preserve">Item 57 - UNIÃO PVC, SOLDÁVEL, 40 MM (ÁGUA FRIA PREDIAL) - 56.69%</w:t>
-        <w:br/>
-        <w:t xml:space="preserve">Item 11 - ENGATE / RABICHO PVC 1/2 " X 30 CM - 53.46%</w:t>
-        <w:br/>
-        <w:t xml:space="preserve">Item 12 - ENGATE / RABICHO PVC  1/2 " X 40 CM - 53.46%</w:t>
-        <w:br/>
-        <w:t xml:space="preserve">Item 56 - UNIÃO PVC, SOLDÁVEL, 25 MM (ÁGUA FRIA PREDIAL) - 51.55%</w:t>
-        <w:br/>
-        <w:t xml:space="preserve">Item 44 - JOELHO PVC, 25 MM X 3/4"  C/ BUCHA DE LATÃO, 90° (ÁGUA FRIA PREDIAL) - 51.26%</w:t>
-        <w:br/>
-        <w:t xml:space="preserve">Item 16 - LUVA DE CORRER SOLDÁVEL PVC 40 MM (ÁGUA FRIA PREDIAL) - 49.83%</w:t>
+        <w:t xml:space="preserve">Item 29 - COLCHONETE - 83.63%</w:t>
+        <w:br/>
+        <w:t xml:space="preserve">Item 48 - HALTERE - 83.53%</w:t>
+        <w:br/>
+        <w:t xml:space="preserve">Item 32 - COLETE - 80.39%</w:t>
+        <w:br/>
+        <w:t xml:space="preserve">Item 38 - CONE - 70.28%</w:t>
+        <w:br/>
+        <w:t xml:space="preserve">Item 35 - CONE - 65.59%</w:t>
+        <w:br/>
+        <w:t xml:space="preserve">Item 70 - PRANCHA DE ABDOMINAL - 63.59%</w:t>
+        <w:br/>
+        <w:t xml:space="preserve">Item 33 - COLETE - 63.15%</w:t>
+        <w:br/>
+        <w:t xml:space="preserve">Item 23 - BOLA DE FUTSAL - 56.02%</w:t>
+        <w:br/>
+        <w:t xml:space="preserve">Item 30 - COLETE - 54.34%</w:t>
+        <w:br/>
+        <w:t xml:space="preserve">Item 2 - BOMBA DE ENCHER BOLA - 48.54%</w:t>
       </w:r>
     </w:p>
     <w:p>
@@ -894,9 +909,37 @@
           <w:rStyle w:val="Carlito"/>
           <w:rFonts w:cs="Carlito"/>
         </w:rPr>
-        <w:t xml:space="preserve"/>
-        <w:br/>
-        <w:t xml:space="preserve">Total de dias 0</w:t>
+        <w:t xml:space="preserve">Assinatura Contrato (56 dias)</w:t>
+        <w:br/>
+        <w:t xml:space="preserve">Homologado (11 dias)</w:t>
+        <w:br/>
+        <w:t xml:space="preserve">Pré-Publicação (0 dias)</w:t>
+        <w:br/>
+        <w:t xml:space="preserve">Pré-Publicação (18 dias)</w:t>
+        <w:br/>
+        <w:t xml:space="preserve">Concluído (91 dias)</w:t>
+        <w:br/>
+        <w:t xml:space="preserve">Assinatura Contrato (100 dias)</w:t>
+        <w:br/>
+        <w:t xml:space="preserve">Sessão Pública (97 dias)</w:t>
+        <w:br/>
+        <w:t xml:space="preserve">Sessão Pública (128 dias)</w:t>
+        <w:br/>
+        <w:t xml:space="preserve">Homologado (1 dias)</w:t>
+        <w:br/>
+        <w:t xml:space="preserve">Homologado (8 dias)</w:t>
+        <w:br/>
+        <w:t xml:space="preserve">Em recurso (17 dias)</w:t>
+        <w:br/>
+        <w:t xml:space="preserve">Assinatura Contrato (77 dias)</w:t>
+        <w:br/>
+        <w:t xml:space="preserve">Assinatura Contrato (63 dias)</w:t>
+        <w:br/>
+        <w:t xml:space="preserve">Homologado (0 dias)</w:t>
+        <w:br/>
+        <w:t xml:space="preserve">AGU (11 dias)</w:t>
+        <w:br/>
+        <w:t xml:space="preserve">Total de dias 678</w:t>
       </w:r>
     </w:p>
     <w:p>
@@ -972,27 +1015,75 @@
           <w:rStyle w:val="Carlito"/>
           <w:rFonts w:cs="Carlito"/>
         </w:rPr>
-        <w:t xml:space="preserve">PDM 625 - União Soldável | Valor Homologado: R$ 20.736,22</w:t>
-        <w:br/>
-        <w:t xml:space="preserve">PDM 659 - Tubo Pvc Soldável | Valor Homologado: R$ 532.910,82</w:t>
-        <w:br/>
-        <w:t xml:space="preserve">PDM 4117 - Caixa D'água | Valor Homologado: R$ 25.088,26</w:t>
-        <w:br/>
-        <w:t xml:space="preserve">PDM 8978 - Luva Pvc | Valor Homologado: R$ 242.000,00</w:t>
-        <w:br/>
-        <w:t xml:space="preserve">PDM 11383 - Engate Hidráulico | Valor Homologado: R$ 371.076,22</w:t>
-        <w:br/>
-        <w:t xml:space="preserve">PDM 12056 - Sifão | Valor Homologado: R$ 311.663,90</w:t>
-        <w:br/>
-        <w:t xml:space="preserve">PDM 12820 - Torneira | Valor Homologado: R$ 40.019,52</w:t>
-        <w:br/>
-        <w:t xml:space="preserve">PDM 13546 - Conexão Hidráulica | Valor Homologado: R$ 1.262.986,27</w:t>
-        <w:br/>
-        <w:t xml:space="preserve">PDM 14088 - Lavatório Mãos | Valor Homologado: R$ 23.865,00</w:t>
-        <w:br/>
-        <w:t xml:space="preserve">Total estimado dos itens homologados: R$ 4.383.989,00</w:t>
-        <w:br/>
-        <w:t xml:space="preserve">Total Homologado: R$ 2.830.346,21</w:t>
+        <w:t xml:space="preserve">PDM 1199 - Apito | Valor Homologado: R$ 509,00</w:t>
+        <w:br/>
+        <w:t xml:space="preserve">PDM 1206 - Bolsa Esportiva | Valor Homologado: R$ 2.666,16</w:t>
+        <w:br/>
+        <w:t xml:space="preserve">PDM 1400 - Corda de Pular | Valor Homologado: R$ 1.033,90</w:t>
+        <w:br/>
+        <w:t xml:space="preserve">PDM 1451 - Medalha | Valor Homologado: R$ 52.379,04</w:t>
+        <w:br/>
+        <w:t xml:space="preserve">PDM 1453 - Troféu | Valor Homologado: R$ 2.659,62</w:t>
+        <w:br/>
+        <w:t xml:space="preserve">PDM 1492 - Cone Sinalização | Valor Homologado: R$ 8.943,70</w:t>
+        <w:br/>
+        <w:t xml:space="preserve">PDM 2640 - Aparelho / Equipamento para Condicionamento Físico | Valor Homologado: R$ 25.147,61</w:t>
+        <w:br/>
+        <w:t xml:space="preserve">PDM 2976 - Arco de Ginástica Rítmica ( Bambolê ) | Valor Homologado: R$ 1.842,12</w:t>
+        <w:br/>
+        <w:t xml:space="preserve">PDM 3667 - Bola Medicinal | Valor Homologado: R$ 10.563,02</w:t>
+        <w:br/>
+        <w:t xml:space="preserve">PDM 3755 - Bomba Encher | Valor Homologado: R$ 365,80</w:t>
+        <w:br/>
+        <w:t xml:space="preserve">PDM 4405 - Caneleira | Valor Homologado: R$ 7.097,22</w:t>
+        <w:br/>
+        <w:t xml:space="preserve">PDM 5984 - Cronômetro | Valor Homologado: R$ 1.218,00</w:t>
+        <w:br/>
+        <w:t xml:space="preserve">PDM 6811 - Equipamento / Acessórios Desporto | Valor Homologado: R$ 11.914,67</w:t>
+        <w:br/>
+        <w:t xml:space="preserve">PDM 8166 - Haltere | Valor Homologado: R$ 25.934,72</w:t>
+        <w:br/>
+        <w:t xml:space="preserve">PDM 10873 - Placar Poliesportivo | Valor Homologado: R$ 660,00</w:t>
+        <w:br/>
+        <w:t xml:space="preserve">PDM 11132 - Prancha Natação | Valor Homologado: R$ 1.139,70</w:t>
+        <w:br/>
+        <w:t xml:space="preserve">PDM 11414 - Raquete Esportiva | Valor Homologado: R$ 424,00</w:t>
+        <w:br/>
+        <w:t xml:space="preserve">PDM 11503 - Rede Esporte | Valor Homologado: R$ 5.066,09</w:t>
+        <w:br/>
+        <w:t xml:space="preserve">PDM 12831 - Tornozeleira | Valor Homologado: R$ 12.248,78</w:t>
+        <w:br/>
+        <w:t xml:space="preserve">PDM 13968 - Exercitador Musculatura | Valor Homologado: R$ 4.843,77</w:t>
+        <w:br/>
+        <w:t xml:space="preserve">PDM 14318 - Boné | Valor Homologado: R$ 7.005,08</w:t>
+        <w:br/>
+        <w:t xml:space="preserve">PDM 14396 - Óculos Natação | Valor Homologado: R$ 1.332,84</w:t>
+        <w:br/>
+        <w:t xml:space="preserve">PDM 14398 - Palmar | Valor Homologado: R$ 1.340,09</w:t>
+        <w:br/>
+        <w:t xml:space="preserve">PDM 14833 - Bola Futsal | Valor Homologado: R$ 1.574,50</w:t>
+        <w:br/>
+        <w:t xml:space="preserve">PDM 15216 - Barreira Atletismo | Valor Homologado: R$ 1.934,34</w:t>
+        <w:br/>
+        <w:t xml:space="preserve">PDM 15257 - Colete | Valor Homologado: R$ 4.152,30</w:t>
+        <w:br/>
+        <w:t xml:space="preserve">PDM 16190 - Anilha | Valor Homologado: R$ 19.743,46</w:t>
+        <w:br/>
+        <w:t xml:space="preserve">PDM 17245 - Apoio Natação | Valor Homologado: R$ 1.050,00</w:t>
+        <w:br/>
+        <w:t xml:space="preserve">PDM 17443 - Antena Rede Voleibol | Valor Homologado: R$ 1.972,53</w:t>
+        <w:br/>
+        <w:t xml:space="preserve">PDM 17496 - Luva para Goleiro | Valor Homologado: R$ 495,00</w:t>
+        <w:br/>
+        <w:t xml:space="preserve">PDM 18359 - Cone | Valor Homologado: R$ 768,60</w:t>
+        <w:br/>
+        <w:t xml:space="preserve">PDM 18452 - Tatame | Valor Homologado: R$ 8.701,00</w:t>
+        <w:br/>
+        <w:t xml:space="preserve">PDM  -  | Valor Homologado: R$ 2.391,74</w:t>
+        <w:br/>
+        <w:t xml:space="preserve">Total estimado dos itens homologados: R$ 367.585,04</w:t>
+        <w:br/>
+        <w:t xml:space="preserve">Total Homologado: R$ 229.118,40</w:t>
       </w:r>
     </w:p>
     <w:p>
@@ -1044,25 +1135,24 @@
           <w:rStyle w:val="Carlito"/>
           <w:rFonts w:cs="Carlito"/>
         </w:rPr>
+        <w:t xml:space="preserve">Gráfico da localidade geográfica</w:t>
+      </w:r>
+    </w:p>
+    <w:p>
+      <w:pPr>
+        <w:spacing w:after="0"/>
+        <w:jc w:val="center"/>
+        <w:rPr>
+          <w:rStyle w:val="Carlito"/>
+          <w:rFonts w:cs="Carlito"/>
+        </w:rPr>
+      </w:pPr>
+      <w:r>
+        <w:rPr>
+          <w:rStyle w:val="Carlito"/>
+          <w:rFonts w:cs="Carlito"/>
+        </w:rPr>
         <w:lastRenderedPageBreak/>
-        <w:t xml:space="preserve">Gráfico da localidade geográfica</w:t>
-      </w:r>
-    </w:p>
-    <w:p>
-      <w:pPr>
-        <w:spacing w:after="0"/>
-        <w:jc w:val="center"/>
-        <w:rPr>
-          <w:rStyle w:val="Carlito"/>
-          <w:rFonts w:cs="Carlito"/>
-        </w:rPr>
-      </w:pPr>
-      <w:proofErr w:type="gramStart"/>
-      <w:r>
-        <w:rPr>
-          <w:rStyle w:val="Carlito"/>
-          <w:rFonts w:cs="Carlito"/>
-        </w:rPr>
         <w:t xml:space="preserve"/>
       </w:r>
     </w:p>
@@ -1112,341 +1202,381 @@
           <w:rStyle w:val="Carlito"/>
           <w:rFonts w:cs="Carlito"/>
         </w:rPr>
-        <w:t xml:space="preserve">787000/2024-150/00 - DANTAS DISTRIBUICAO E SERVICOS LTDA (CNPJ: 30.199.011/0001-03)</w:t>
-        <w:br/>
-        <w:t xml:space="preserve">Item 1 - TUBO PVC SERIE R, DN 50 MM (PARA ESGOTO)</w:t>
-        <w:br/>
-        <w:t xml:space="preserve">Valor Homologado: R$ 2.250,00, Quantidade:  24, Valor Total do Item: R$ 54.000,00</w:t>
-        <w:br/>
-        <w:t xml:space="preserve">Item 2 - TUBO PVC, SERIE R, DN 100 MM (PARA ESGOTO)</w:t>
-        <w:br/>
-        <w:t xml:space="preserve">Valor Homologado: R$ 2.250,00, Quantidade:  7, Valor Total do Item: R$ 15.750,00</w:t>
-        <w:br/>
-        <w:t xml:space="preserve">Item 36 - TÊ SANITÁRIO 50 MM (PARA ESGOTO)</w:t>
-        <w:br/>
-        <w:t xml:space="preserve">Valor Homologado: R$ 4.310,00, Quantidade:  14, Valor Total do Item: R$ 60.340,00</w:t>
-        <w:br/>
-        <w:t xml:space="preserve">Item 57 - UNIÃO PVC, SOLDÁVEL, 40 MM (ÁGUA FRIA PREDIAL)</w:t>
-        <w:br/>
-        <w:t xml:space="preserve">Valor Homologado: R$ 110,00, Quantidade:  22, Valor Total do Item: R$ 2.420,00</w:t>
-        <w:br/>
-        <w:t xml:space="preserve">Valor total contratado = R$ 132.510,00</w:t>
+        <w:t xml:space="preserve">785810/2024-027/00 - METALURGICA FLEX FITNESS LTDA (CNPJ: 13.898.616/0001-73)</w:t>
+        <w:br/>
+        <w:t xml:space="preserve">Item 1 - MINI TRAMPOLIM</w:t>
+        <w:br/>
+        <w:t xml:space="preserve">Valor Homologado: R$ 334,60, Quantidade:  16, Valor Total do Item: R$ 5.353,60</w:t>
+        <w:br/>
+        <w:t xml:space="preserve">Valor total contratado = R$ 5.353,60</w:t>
         <w:br/>
         <w:t xml:space="preserve">Link para o PNCP</w:t>
         <w:br/>
         <w:t xml:space="preserve"/>
         <w:br/>
-        <w:t xml:space="preserve">787000/2024-151/00 - BEL MICRO TECNOLOGIA S/A (CNPJ: 71.052.559/0001-03)</w:t>
-        <w:br/>
-        <w:t xml:space="preserve">Item 3 - TUBO PVC SOLDÁVEL 20 MM  (ÁGUA FRIA PREDIAL)</w:t>
-        <w:br/>
-        <w:t xml:space="preserve">Valor Homologado: R$ 3.131,10, Quantidade:  51, Valor Total do Item: R$ 159.686,10</w:t>
-        <w:br/>
-        <w:t xml:space="preserve">Item 5 - TUBO PVC SOLDÁVEL 32 MM (ÁGUA FRIA PREDIAL)</w:t>
-        <w:br/>
-        <w:t xml:space="preserve">Valor Homologado: R$ 7.259,84, Quantidade:  25, Valor Total do Item: R$ 181.496,00</w:t>
-        <w:br/>
-        <w:t xml:space="preserve">Item 9 - SIFÃO PLÁSTICO TIPO COPO PARA PIA AMERICANA 1.1/2 X 1.1/2 "</w:t>
-        <w:br/>
-        <w:t xml:space="preserve">Valor Homologado: R$ 9.800,00, Quantidade:  19, Valor Total do Item: R$ 186.200,00</w:t>
-        <w:br/>
-        <w:t xml:space="preserve">Valor total contratado = R$ 527.382,10</w:t>
+        <w:t xml:space="preserve">785810/2024-028/00 - RMM SPORTS COMERCIO DE PRODUTOS ESPORTIVOS LTDA (CNPJ: 22.382.705/0001-53)</w:t>
+        <w:br/>
+        <w:t xml:space="preserve">Item 2 - BOMBA DE ENCHER BOLA</w:t>
+        <w:br/>
+        <w:t xml:space="preserve">Valor Homologado: R$ 11,80, Quantidade:  31, Valor Total do Item: R$ 365,80</w:t>
+        <w:br/>
+        <w:t xml:space="preserve">Item 30 - COLETE</w:t>
+        <w:br/>
+        <w:t xml:space="preserve">Valor Homologado: R$ 10,00, Quantidade:  66, Valor Total do Item: R$ 660,00</w:t>
+        <w:br/>
+        <w:t xml:space="preserve">Item 31 - COLETE</w:t>
+        <w:br/>
+        <w:t xml:space="preserve">Valor Homologado: R$ 10,00, Quantidade:  73, Valor Total do Item: R$ 730,00</w:t>
+        <w:br/>
+        <w:t xml:space="preserve">Item 33 - COLETE</w:t>
+        <w:br/>
+        <w:t xml:space="preserve">Valor Homologado: R$ 10,00, Quantidade:  105, Valor Total do Item: R$ 1.050,00</w:t>
+        <w:br/>
+        <w:t xml:space="preserve">Item 34 - COLETE</w:t>
+        <w:br/>
+        <w:t xml:space="preserve">Valor Homologado: R$ 10,00, Quantidade:  105, Valor Total do Item: R$ 1.050,00</w:t>
+        <w:br/>
+        <w:t xml:space="preserve">Item 40 - CRONÔMETRO</w:t>
+        <w:br/>
+        <w:t xml:space="preserve">Valor Homologado: R$ 29,00, Quantidade:  42, Valor Total do Item: R$ 1.218,00</w:t>
+        <w:br/>
+        <w:t xml:space="preserve">Item 55 - LUVA DE GOLEIRO</w:t>
+        <w:br/>
+        <w:t xml:space="preserve">Valor Homologado: R$ 55,00, Quantidade:  9, Valor Total do Item: R$ 495,00</w:t>
+        <w:br/>
+        <w:t xml:space="preserve">Item 60 - ÓCULOS DE NATAÇÃO</w:t>
+        <w:br/>
+        <w:t xml:space="preserve">Valor Homologado: R$ 22,98, Quantidade:  58, Valor Total do Item: R$ 1.332,84</w:t>
+        <w:br/>
+        <w:t xml:space="preserve">Item 61 - PALMAR NATAÇÃO</w:t>
+        <w:br/>
+        <w:t xml:space="preserve">Valor Homologado: R$ 46,21, Quantidade:  29, Valor Total do Item: R$ 1.340,09</w:t>
+        <w:br/>
+        <w:t xml:space="preserve">Item 66 - PLATAFORMA PARA GINÁSTICA</w:t>
+        <w:br/>
+        <w:t xml:space="preserve">Valor Homologado: R$ 112,00, Quantidade:  83, Valor Total do Item: R$ 9.296,00</w:t>
+        <w:br/>
+        <w:t xml:space="preserve">Item 72 - RAQUETE ESPORTIVA</w:t>
+        <w:br/>
+        <w:t xml:space="preserve">Valor Homologado: R$ 212,00, Quantidade:  2, Valor Total do Item: R$ 424,00</w:t>
+        <w:br/>
+        <w:t xml:space="preserve">Item 73 - REDE FUTEBOL SOCIETY</w:t>
+        <w:br/>
+        <w:t xml:space="preserve">Valor Homologado: R$ 229,00, Quantidade:  11, Valor Total do Item: R$ 2.519,00</w:t>
+        <w:br/>
+        <w:t xml:space="preserve">Valor total contratado = R$ 20.480,73</w:t>
         <w:br/>
         <w:t xml:space="preserve">Link para o PNCP</w:t>
         <w:br/>
         <w:t xml:space="preserve"/>
         <w:br/>
-        <w:t xml:space="preserve">787000/2024-152/00 - S VASCONCELOS ROSAS (CNPJ: 40.457.662/0001-00)</w:t>
-        <w:br/>
-        <w:t xml:space="preserve">Item 4 - TUBO PVC SOLDÁVEL 25 MM   (ÁGUA FRIA PREDIAL)</w:t>
-        <w:br/>
-        <w:t xml:space="preserve">Valor Homologado: R$ 3.195,00, Quantidade:  20, Valor Total do Item: R$ 63.900,00</w:t>
-        <w:br/>
-        <w:t xml:space="preserve">Valor total contratado = R$ 63.900,00</w:t>
+        <w:t xml:space="preserve">785810/2024-029/00 - INK FITNESS EQUIPAMENTOS ESPORTIVOS LTDA (CNPJ: 45.196.517/0001-36)</w:t>
+        <w:br/>
+        <w:t xml:space="preserve">Item 3 - ANILHA</w:t>
+        <w:br/>
+        <w:t xml:space="preserve">Valor Homologado: R$ 218,00, Quantidade:  42, Valor Total do Item: R$ 9.156,00</w:t>
+        <w:br/>
+        <w:t xml:space="preserve">Item 5 - ANILHA</w:t>
+        <w:br/>
+        <w:t xml:space="preserve">Valor Homologado: R$ 75,00, Quantidade:  51, Valor Total do Item: R$ 3.825,00</w:t>
+        <w:br/>
+        <w:t xml:space="preserve">Item 44 - HALTERE</w:t>
+        <w:br/>
+        <w:t xml:space="preserve">Valor Homologado: R$ 101,00, Quantidade:  32, Valor Total do Item: R$ 3.232,00</w:t>
+        <w:br/>
+        <w:t xml:space="preserve">Item 45 - HALTERE</w:t>
+        <w:br/>
+        <w:t xml:space="preserve">Valor Homologado: R$ 121,50, Quantidade:  32, Valor Total do Item: R$ 3.888,00</w:t>
+        <w:br/>
+        <w:t xml:space="preserve">Item 46 - HALTERE</w:t>
+        <w:br/>
+        <w:t xml:space="preserve">Valor Homologado: R$ 130,00, Quantidade:  30, Valor Total do Item: R$ 3.900,00</w:t>
+        <w:br/>
+        <w:t xml:space="preserve">Item 47 - HALTERE</w:t>
+        <w:br/>
+        <w:t xml:space="preserve">Valor Homologado: R$ 13,98, Quantidade:  64, Valor Total do Item: R$ 894,72</w:t>
+        <w:br/>
+        <w:t xml:space="preserve">Item 48 - HALTERE</w:t>
+        <w:br/>
+        <w:t xml:space="preserve">Valor Homologado: R$ 28,00, Quantidade:  64, Valor Total do Item: R$ 1.792,00</w:t>
+        <w:br/>
+        <w:t xml:space="preserve">Item 49 - HALTERE</w:t>
+        <w:br/>
+        <w:t xml:space="preserve">Valor Homologado: R$ 56,00, Quantidade:  38, Valor Total do Item: R$ 2.128,00</w:t>
+        <w:br/>
+        <w:t xml:space="preserve">Valor total contratado = R$ 28.815,72</w:t>
         <w:br/>
         <w:t xml:space="preserve">Link para o PNCP</w:t>
         <w:br/>
         <w:t xml:space="preserve"/>
         <w:br/>
-        <w:t xml:space="preserve">787000/2024-153/00 - ALMIX COMERCIO DE SUPRIMENTOS LTDA (CNPJ: 11.594.621/0001-67)</w:t>
-        <w:br/>
-        <w:t xml:space="preserve">Item 6 - TUBO PVC SOLDÁVEL 40 MM   (ÁGUA FRIA PREDIAL)</w:t>
-        <w:br/>
-        <w:t xml:space="preserve">Valor Homologado: R$ 7.259,84, Quantidade:  8, Valor Total do Item: R$ 58.078,72</w:t>
-        <w:br/>
-        <w:t xml:space="preserve">Item 8 - SIFÃO PLÁSTICO 1 X 1. ½ "</w:t>
-        <w:br/>
-        <w:t xml:space="preserve">Valor Homologado: R$ 11.910,65, Quantidade:  6, Valor Total do Item: R$ 71.463,90</w:t>
-        <w:br/>
-        <w:t xml:space="preserve">Item 11 - ENGATE / RABICHO PVC 1/2 " X 30 CM</w:t>
-        <w:br/>
-        <w:t xml:space="preserve">Valor Homologado: R$ 1.854,54, Quantidade:  18, Valor Total do Item: R$ 33.381,72</w:t>
-        <w:br/>
-        <w:t xml:space="preserve">Item 12 - ENGATE / RABICHO PVC  1/2 " X 40 CM</w:t>
-        <w:br/>
-        <w:t xml:space="preserve">Valor Homologado: R$ 1.854,54, Quantidade:  5, Valor Total do Item: R$ 9.272,70</w:t>
-        <w:br/>
-        <w:t xml:space="preserve">Item 24 - LUVA PVC, ROSCÁVEL, 1 ¼" (ÁGUA FRIA PREDIAL)</w:t>
-        <w:br/>
-        <w:t xml:space="preserve">Valor Homologado: R$ 1.667,47, Quantidade:  14, Valor Total do Item: R$ 23.344,58</w:t>
-        <w:br/>
-        <w:t xml:space="preserve">Item 25 - CAIXA D’AGUA 1000 LT</w:t>
-        <w:br/>
-        <w:t xml:space="preserve">Valor Homologado: R$ 1.475,78, Quantidade:  17, Valor Total do Item: R$ 25.088,26</w:t>
-        <w:br/>
-        <w:t xml:space="preserve">Valor total contratado = R$ 220.629,88</w:t>
+        <w:t xml:space="preserve">785810/2024-030/00 - TRAUM ARTIGOS ESPORTIVOS LTDA (CNPJ: 02.441.945/0001-74)</w:t>
+        <w:br/>
+        <w:t xml:space="preserve">Item 4 - ANILHA</w:t>
+        <w:br/>
+        <w:t xml:space="preserve">Valor Homologado: R$ 147,01, Quantidade:  46, Valor Total do Item: R$ 6.762,46</w:t>
+        <w:br/>
+        <w:t xml:space="preserve">Item 8 - BOLA PARA PILATES</w:t>
+        <w:br/>
+        <w:t xml:space="preserve">Valor Homologado: R$ 69,73, Quantidade:  11, Valor Total do Item: R$ 767,03</w:t>
+        <w:br/>
+        <w:t xml:space="preserve">Item 9 - BOLA PARA PILATES</w:t>
+        <w:br/>
+        <w:t xml:space="preserve">Valor Homologado: R$ 64,76, Quantidade:  8, Valor Total do Item: R$ 518,08</w:t>
+        <w:br/>
+        <w:t xml:space="preserve">Item 10 - FITA DE SUSPENSÃO</w:t>
+        <w:br/>
+        <w:t xml:space="preserve">Valor Homologado: R$ 118,48, Quantidade:  21, Valor Total do Item: R$ 2.488,08</w:t>
+        <w:br/>
+        <w:t xml:space="preserve">Item 12 - ARCO DE GINÁSTICA RÍTMICA</w:t>
+        <w:br/>
+        <w:t xml:space="preserve">Valor Homologado: R$ 27,09, Quantidade:  68, Valor Total do Item: R$ 1.842,12</w:t>
+        <w:br/>
+        <w:t xml:space="preserve">Item 14 - BARREIRA ATLETISMO</w:t>
+        <w:br/>
+        <w:t xml:space="preserve">Valor Homologado: R$ 322,39, Quantidade:  6, Valor Total do Item: R$ 1.934,34</w:t>
+        <w:br/>
+        <w:t xml:space="preserve">Item 23 - BOLA DE FUTSAL</w:t>
+        <w:br/>
+        <w:t xml:space="preserve">Valor Homologado: R$ 62,98, Quantidade:  25, Valor Total do Item: R$ 1.574,50</w:t>
+        <w:br/>
+        <w:t xml:space="preserve">Item 28 - CINTO DE TRAÇÃO</w:t>
+        <w:br/>
+        <w:t xml:space="preserve">Valor Homologado: R$ 150,00, Quantidade:  20, Valor Total do Item: R$ 3.000,00</w:t>
+        <w:br/>
+        <w:t xml:space="preserve">Item 29 - COLCHONETE</w:t>
+        <w:br/>
+        <w:t xml:space="preserve">Valor Homologado: R$ 59,83, Quantidade:  149, Valor Total do Item: R$ 8.914,67</w:t>
+        <w:br/>
+        <w:t xml:space="preserve">Item 35 - CONE</w:t>
+        <w:br/>
+        <w:t xml:space="preserve">Valor Homologado: R$ 4,89, Quantidade:  90, Valor Total do Item: R$ 440,10</w:t>
+        <w:br/>
+        <w:t xml:space="preserve">Item 39 - CORDA DE PULAR</w:t>
+        <w:br/>
+        <w:t xml:space="preserve">Valor Homologado: R$ 14,77, Quantidade:  70, Valor Total do Item: R$ 1.033,90</w:t>
+        <w:br/>
+        <w:t xml:space="preserve">Item 41 - ESCADA HORIZONTAL</w:t>
+        <w:br/>
+        <w:t xml:space="preserve">Valor Homologado: R$ 50,78, Quantidade:  19, Valor Total do Item: R$ 964,82</w:t>
+        <w:br/>
+        <w:t xml:space="preserve">Item 42 - EXTENSORES PARA BÍCEPS E TRÍCEPS</w:t>
+        <w:br/>
+        <w:t xml:space="preserve">Valor Homologado: R$ 30,75, Quantidade:  83, Valor Total do Item: R$ 2.552,25</w:t>
+        <w:br/>
+        <w:t xml:space="preserve">Item 43 - EXTENSORES PARA BRAÇOS E PERNAS</w:t>
+        <w:br/>
+        <w:t xml:space="preserve">Valor Homologado: R$ 29,76, Quantidade:  77, Valor Total do Item: R$ 2.291,52</w:t>
+        <w:br/>
+        <w:t xml:space="preserve">Item 50 - HALTERE</w:t>
+        <w:br/>
+        <w:t xml:space="preserve">Valor Homologado: R$ 120,00, Quantidade:  32, Valor Total do Item: R$ 3.840,00</w:t>
+        <w:br/>
+        <w:t xml:space="preserve">Item 51 - HALTERE</w:t>
+        <w:br/>
+        <w:t xml:space="preserve">Valor Homologado: R$ 37,00, Quantidade:  58, Valor Total do Item: R$ 2.146,00</w:t>
+        <w:br/>
+        <w:t xml:space="preserve">Item 52 - HALTERE</w:t>
+        <w:br/>
+        <w:t xml:space="preserve">Valor Homologado: R$ 57,00, Quantidade:  34, Valor Total do Item: R$ 1.938,00</w:t>
+        <w:br/>
+        <w:t xml:space="preserve">Item 53 - HALTERE</w:t>
+        <w:br/>
+        <w:t xml:space="preserve">Valor Homologado: R$ 68,00, Quantidade:  32, Valor Total do Item: R$ 2.176,00</w:t>
+        <w:br/>
+        <w:t xml:space="preserve">Item 65 - PLACAR MANUAL DE MESA</w:t>
+        <w:br/>
+        <w:t xml:space="preserve">Valor Homologado: R$ 165,00, Quantidade:  4, Valor Total do Item: R$ 660,00</w:t>
+        <w:br/>
+        <w:t xml:space="preserve">Item 68 - PRANCHA DE NATAÇÃO</w:t>
+        <w:br/>
+        <w:t xml:space="preserve">Valor Homologado: R$ 37,99, Quantidade:  30, Valor Total do Item: R$ 1.139,70</w:t>
+        <w:br/>
+        <w:t xml:space="preserve">Item 70 - PRANCHA DE ABDOMINAL</w:t>
+        <w:br/>
+        <w:t xml:space="preserve">Valor Homologado: R$ 120,00, Quantidade:  48, Valor Total do Item: R$ 5.760,00</w:t>
+        <w:br/>
+        <w:t xml:space="preserve">Item 71 - PULL BUOY</w:t>
+        <w:br/>
+        <w:t xml:space="preserve">Valor Homologado: R$ 30,00, Quantidade:  35, Valor Total do Item: R$ 1.050,00</w:t>
+        <w:br/>
+        <w:t xml:space="preserve">Item 77 - TORNOZELEIRA</w:t>
+        <w:br/>
+        <w:t xml:space="preserve">Valor Homologado: R$ 30,00, Quantidade:  36, Valor Total do Item: R$ 1.080,00</w:t>
+        <w:br/>
+        <w:t xml:space="preserve">Item 78 - TORNOZELEIRA</w:t>
+        <w:br/>
+        <w:t xml:space="preserve">Valor Homologado: R$ 57,00, Quantidade:  40, Valor Total do Item: R$ 2.280,00</w:t>
+        <w:br/>
+        <w:t xml:space="preserve">Item 79 - TORNOZELEIRA</w:t>
+        <w:br/>
+        <w:t xml:space="preserve">Valor Homologado: R$ 66,00, Quantidade:  40, Valor Total do Item: R$ 2.640,00</w:t>
+        <w:br/>
+        <w:t xml:space="preserve">Item 80 - TORNOZELEIRA</w:t>
+        <w:br/>
+        <w:t xml:space="preserve">Valor Homologado: R$ 43,00, Quantidade:  38, Valor Total do Item: R$ 1.634,00</w:t>
+        <w:br/>
+        <w:t xml:space="preserve">Item 81 - TORNOZELEIRA</w:t>
+        <w:br/>
+        <w:t xml:space="preserve">Valor Homologado: R$ 49,89, Quantidade:  42, Valor Total do Item: R$ 2.095,38</w:t>
+        <w:br/>
+        <w:t xml:space="preserve">Item 82 - TORNOZELEIRA</w:t>
+        <w:br/>
+        <w:t xml:space="preserve">Valor Homologado: R$ 96,90, Quantidade:  26, Valor Total do Item: R$ 2.519,40</w:t>
+        <w:br/>
+        <w:t xml:space="preserve">Valor total contratado = R$ 66.042,35</w:t>
         <w:br/>
         <w:t xml:space="preserve">Link para o PNCP</w:t>
         <w:br/>
         <w:t xml:space="preserve"/>
         <w:br/>
-        <w:t xml:space="preserve">787000/2024-154/00 - RCL TECNOLOGIA LTDA (CNPJ: 35.460.768/0001-22)</w:t>
-        <w:br/>
-        <w:t xml:space="preserve">Item 10 - SIFÃO PLÁSTICO TIPO COPO PARA PIA OU LAVATÓRIO, 1 X 1.1/2 "</w:t>
-        <w:br/>
-        <w:t xml:space="preserve">Valor Homologado: R$ 10.800,00, Quantidade:  5, Valor Total do Item: R$ 54.000,00</w:t>
-        <w:br/>
-        <w:t xml:space="preserve">Valor total contratado = R$ 54.000,00</w:t>
+        <w:t xml:space="preserve">785810/2024-031/00 - BRUMO ESPORTES LTDA (CNPJ: 51.414.411/0001-64)</w:t>
+        <w:br/>
+        <w:t xml:space="preserve">Item 7 - ANTENA PARA REDE DE VOLEIBOL</w:t>
+        <w:br/>
+        <w:t xml:space="preserve">Valor Homologado: R$ 93,93, Quantidade:  21, Valor Total do Item: R$ 1.972,53</w:t>
+        <w:br/>
+        <w:t xml:space="preserve">Item 11 - APITO</w:t>
+        <w:br/>
+        <w:t xml:space="preserve">Valor Homologado: R$ 10,18, Quantidade:  50, Valor Total do Item: R$ 509,00</w:t>
+        <w:br/>
+        <w:t xml:space="preserve">Item 18 - MEDICINE BALL</w:t>
+        <w:br/>
+        <w:t xml:space="preserve">Valor Homologado: R$ 91,40, Quantidade:  18, Valor Total do Item: R$ 1.645,20</w:t>
+        <w:br/>
+        <w:t xml:space="preserve">Item 19 - MEDICINE BALL</w:t>
+        <w:br/>
+        <w:t xml:space="preserve">Valor Homologado: R$ 95,91, Quantidade:  17, Valor Total do Item: R$ 1.630,47</w:t>
+        <w:br/>
+        <w:t xml:space="preserve">Item 20 - MEDICINE BALL</w:t>
+        <w:br/>
+        <w:t xml:space="preserve">Valor Homologado: R$ 98,95, Quantidade:  17, Valor Total do Item: R$ 1.682,15</w:t>
+        <w:br/>
+        <w:t xml:space="preserve">Item 21 - MEDICINE BALL</w:t>
+        <w:br/>
+        <w:t xml:space="preserve">Valor Homologado: R$ 145,90, Quantidade:  16, Valor Total do Item: R$ 2.334,40</w:t>
+        <w:br/>
+        <w:t xml:space="preserve">Item 22 - MEDICINE BALL</w:t>
+        <w:br/>
+        <w:t xml:space="preserve">Valor Homologado: R$ 161,60, Quantidade:  11, Valor Total do Item: R$ 1.777,60</w:t>
+        <w:br/>
+        <w:t xml:space="preserve">Item 24 - MEDICINE BALL</w:t>
+        <w:br/>
+        <w:t xml:space="preserve">Valor Homologado: R$ 74,66, Quantidade:  20, Valor Total do Item: R$ 1.493,20</w:t>
+        <w:br/>
+        <w:t xml:space="preserve">Item 25 - BOLSA ESPORTIVA</w:t>
+        <w:br/>
+        <w:t xml:space="preserve">Valor Homologado: R$ 95,22, Quantidade:  28, Valor Total do Item: R$ 2.666,16</w:t>
+        <w:br/>
+        <w:t xml:space="preserve">Item 38 - CONE</w:t>
+        <w:br/>
+        <w:t xml:space="preserve">Valor Homologado: R$ 2,19, Quantidade:  150, Valor Total do Item: R$ 328,50</w:t>
+        <w:br/>
+        <w:t xml:space="preserve">Valor total contratado = R$ 16.039,21</w:t>
         <w:br/>
         <w:t xml:space="preserve">Link para o PNCP</w:t>
         <w:br/>
         <w:t xml:space="preserve"/>
         <w:br/>
-        <w:t xml:space="preserve">787000/2024-155/00 - 53.211.921 LAURA DUMKE PAZ (CNPJ: 53.211.921/0001-60)</w:t>
-        <w:br/>
-        <w:t xml:space="preserve">Item 13 - ENGATE / RABICHO PVC  1/2 " X 50 CM</w:t>
-        <w:br/>
-        <w:t xml:space="preserve">Valor Homologado: R$ 2.518,55, Quantidade:  12, Valor Total do Item: R$ 30.222,60</w:t>
-        <w:br/>
-        <w:t xml:space="preserve">Item 54 - CAP PVC, DN 50 MM (PARA ESGOTO)</w:t>
-        <w:br/>
-        <w:t xml:space="preserve">Valor Homologado: R$ 2.799,99, Quantidade:  22, Valor Total do Item: R$ 61.599,78</w:t>
-        <w:br/>
-        <w:t xml:space="preserve">Valor total contratado = R$ 91.822,38</w:t>
+        <w:t xml:space="preserve">785810/2024-032/00 - FREEHEAD ASSESSORIA E COMERCIO DE MODA LTDA (CNPJ: 46.236.483/0001-29)</w:t>
+        <w:br/>
+        <w:t xml:space="preserve">Item 26 - BONÉ</w:t>
+        <w:br/>
+        <w:t xml:space="preserve">Valor Homologado: R$ 23,99, Quantidade:  292, Valor Total do Item: R$ 7.005,08</w:t>
+        <w:br/>
+        <w:t xml:space="preserve">Valor total contratado = R$ 7.005,08</w:t>
         <w:br/>
         <w:t xml:space="preserve">Link para o PNCP</w:t>
         <w:br/>
         <w:t xml:space="preserve"/>
         <w:br/>
-        <w:t xml:space="preserve">787000/2024-156/00 - SUL AGUA EQUIPAMENTOS LTDA (CNPJ: 46.344.050/0001-97)</w:t>
-        <w:br/>
-        <w:t xml:space="preserve">Item 14 - ENGATE / RABICHO PVC 3/4" X 40 CM</w:t>
-        <w:br/>
-        <w:t xml:space="preserve">Valor Homologado: R$ 27.008,80, Quantidade:  9, Valor Total do Item: R$ 243.079,20</w:t>
-        <w:br/>
-        <w:t xml:space="preserve">Item 34 - TÊ SANITÁRIO 100 MM (PARA ESGOTO)</w:t>
-        <w:br/>
-        <w:t xml:space="preserve">Valor Homologado: R$ 10.430,14, Quantidade:  20, Valor Total do Item: R$ 208.602,80</w:t>
-        <w:br/>
-        <w:t xml:space="preserve">Item 35 - TÊ SANITÁRIO 100 X 50 (PARA ESGOTO)</w:t>
-        <w:br/>
-        <w:t xml:space="preserve">Valor Homologado: R$ 9.927,40, Quantidade:  6, Valor Total do Item: R$ 59.564,40</w:t>
-        <w:br/>
-        <w:t xml:space="preserve">Item 37 - JOELHO SOLDÁVEL, PVC 20 MM, 45° (ÁGUA FRIA PREDIAL)</w:t>
-        <w:br/>
-        <w:t xml:space="preserve">Valor Homologado: R$ 6.311,00, Quantidade:  12, Valor Total do Item: R$ 75.732,00</w:t>
-        <w:br/>
-        <w:t xml:space="preserve">Valor total contratado = R$ 586.978,40</w:t>
+        <w:t xml:space="preserve">785810/2024-033/00 - SSC COMERCIO E REPRESENTACOES LTDA (CNPJ: 45.118.371/0001-00)</w:t>
+        <w:br/>
+        <w:t xml:space="preserve">Item 32 - COLETE</w:t>
+        <w:br/>
+        <w:t xml:space="preserve">Valor Homologado: R$ 8,95, Quantidade:  74, Valor Total do Item: R$ 662,30</w:t>
+        <w:br/>
+        <w:t xml:space="preserve">Valor total contratado = R$ 662,30</w:t>
         <w:br/>
         <w:t xml:space="preserve">Link para o PNCP</w:t>
         <w:br/>
         <w:t xml:space="preserve"/>
         <w:br/>
-        <w:t xml:space="preserve">787000/2024-157/00 - CHC ORGANIZACAO COMERCIO E SERVICO LTDA (CNPJ: 43.337.798/0001-74)</w:t>
-        <w:br/>
-        <w:t xml:space="preserve">Item 15 - ENGATE / RABICHO PVC 3/4"  X 50 CM</w:t>
-        <w:br/>
-        <w:t xml:space="preserve">Valor Homologado: R$ 27.560,00, Quantidade:  2, Valor Total do Item: R$ 55.120,00</w:t>
-        <w:br/>
-        <w:t xml:space="preserve">Valor total contratado = R$ 55.120,00</w:t>
+        <w:t xml:space="preserve">785810/2024-034/00 - PIRA SINAL COMERCIO DE MATERIAIS PARA SINALIZACAO LTDA (CNPJ: 30.680.484/0001-28)</w:t>
+        <w:br/>
+        <w:t xml:space="preserve">Item 36 - CONE</w:t>
+        <w:br/>
+        <w:t xml:space="preserve">Valor Homologado: R$ 215,99, Quantidade:  30, Valor Total do Item: R$ 6.479,70</w:t>
+        <w:br/>
+        <w:t xml:space="preserve">Valor total contratado = R$ 6.479,70</w:t>
         <w:br/>
         <w:t xml:space="preserve">Link para o PNCP</w:t>
         <w:br/>
         <w:t xml:space="preserve"/>
         <w:br/>
-        <w:t xml:space="preserve">787000/2024-158/00 - B10 LICITA LTDA (CNPJ: 24.375.213/0001-66)</w:t>
-        <w:br/>
-        <w:t xml:space="preserve">Item 16 - LUVA DE CORRER SOLDÁVEL PVC 40 MM (ÁGUA FRIA PREDIAL)</w:t>
-        <w:br/>
-        <w:t xml:space="preserve">Valor Homologado: R$ 22.000,00, Quantidade:  11, Valor Total do Item: R$ 242.000,00</w:t>
-        <w:br/>
-        <w:t xml:space="preserve">Item 17 - LUVA DE CORRER DN 50 MM</w:t>
-        <w:br/>
-        <w:t xml:space="preserve">Valor Homologado: R$ 22.000,00, Quantidade:  3, Valor Total do Item: R$ 66.000,00</w:t>
-        <w:br/>
-        <w:t xml:space="preserve">Valor total contratado = R$ 308.000,00</w:t>
+        <w:t xml:space="preserve">785810/2024-035/00 - ALTER CRUZ  CIA LTDA (CNPJ: 01.397.052/0001-06)</w:t>
+        <w:br/>
+        <w:t xml:space="preserve">Item 37 - CONE</w:t>
+        <w:br/>
+        <w:t xml:space="preserve">Valor Homologado: R$ 44,00, Quantidade:  56, Valor Total do Item: R$ 2.464,00</w:t>
+        <w:br/>
+        <w:t xml:space="preserve">Valor total contratado = R$ 2.464,00</w:t>
         <w:br/>
         <w:t xml:space="preserve">Link para o PNCP</w:t>
         <w:br/>
         <w:t xml:space="preserve"/>
         <w:br/>
-        <w:t xml:space="preserve">787000/2024-159/00 - ROMAG EQUIPAMENTOS PARA COZINHAS LTDA (CNPJ: 48.094.034/0001-19)</w:t>
-        <w:br/>
-        <w:t xml:space="preserve">Item 18 - LUVA DE CORRER DN 100 MM (PARA ESGOTO)</w:t>
-        <w:br/>
-        <w:t xml:space="preserve">Valor Homologado: R$ 14.700,00, Quantidade:  9, Valor Total do Item: R$ 132.300,00</w:t>
-        <w:br/>
-        <w:t xml:space="preserve">Item 19 - LUVA DE CORRER DN 50 MM (PARA ESGOTO)</w:t>
-        <w:br/>
-        <w:t xml:space="preserve">Valor Homologado: R$ 14.700,00, Quantidade:  2, Valor Total do Item: R$ 29.400,00</w:t>
-        <w:br/>
-        <w:t xml:space="preserve">Valor total contratado = R$ 161.700,00</w:t>
+        <w:t xml:space="preserve">785810/2024-036/00 - INOVA LASER E COMUNICACAO VISUAL LTDA (CNPJ: 28.480.081/0001-93)</w:t>
+        <w:br/>
+        <w:t xml:space="preserve">Item 57 - MEDALHAS</w:t>
+        <w:br/>
+        <w:t xml:space="preserve">Valor Homologado: R$ 199,92, Quantidade:  262, Valor Total do Item: R$ 52.379,04</w:t>
+        <w:br/>
+        <w:t xml:space="preserve">Item 87 - TROFÉU</w:t>
+        <w:br/>
+        <w:t xml:space="preserve">Valor Homologado: R$ 69,99, Quantidade:  38, Valor Total do Item: R$ 2.659,62</w:t>
+        <w:br/>
+        <w:t xml:space="preserve">Valor total contratado = R$ 55.038,66</w:t>
         <w:br/>
         <w:t xml:space="preserve">Link para o PNCP</w:t>
         <w:br/>
         <w:t xml:space="preserve"/>
         <w:br/>
-        <w:t xml:space="preserve">787000/2024-160/00 - RG COMERCIO DE EQUIPAMENTOS LTDA (CNPJ: 43.875.492/0001-71)</w:t>
-        <w:br/>
-        <w:t xml:space="preserve">Item 28 - TÊ SOLDÁVEL, PVC 90°, 32 MM (ÁGUA FRIA PREDIAL)</w:t>
-        <w:br/>
-        <w:t xml:space="preserve">Valor Homologado: R$ 6.630,00, Quantidade:  10, Valor Total do Item: R$ 66.300,00</w:t>
-        <w:br/>
-        <w:t xml:space="preserve">Item 29 - TÊ SOLDÁVEL, PVC 90°, 40 MM (ÁGUA FRIA PREDIAL)</w:t>
-        <w:br/>
-        <w:t xml:space="preserve">Valor Homologado: R$ 6.630,00, Quantidade:  3, Valor Total do Item: R$ 19.890,00</w:t>
-        <w:br/>
-        <w:t xml:space="preserve">Valor total contratado = R$ 86.190,00</w:t>
+        <w:t xml:space="preserve">785810/2024-037/00 - BIKE SUL COMERCIO E SERVICOS LTDA (CNPJ: 94.684.099/0001-31)</w:t>
+        <w:br/>
+        <w:t xml:space="preserve">Item 74 - REDE DE VOLEIBOL</w:t>
+        <w:br/>
+        <w:t xml:space="preserve">Valor Homologado: R$ 195,93, Quantidade:  13, Valor Total do Item: R$ 2.547,09</w:t>
+        <w:br/>
+        <w:t xml:space="preserve">Item 83 - TORNOZELEIRA</w:t>
+        <w:br/>
+        <w:t xml:space="preserve">Valor Homologado: R$ 111,99, Quantidade:  26, Valor Total do Item: R$ 2.911,74</w:t>
+        <w:br/>
+        <w:t xml:space="preserve">Item 84 - TORNOZELEIRA</w:t>
+        <w:br/>
+        <w:t xml:space="preserve">Valor Homologado: R$ 84,99, Quantidade:  26, Valor Total do Item: R$ 2.209,74</w:t>
+        <w:br/>
+        <w:t xml:space="preserve">Item 85 - TORNOZELEIRA</w:t>
+        <w:br/>
+        <w:t xml:space="preserve">Valor Homologado: R$ 91,99, Quantidade:  26, Valor Total do Item: R$ 2.391,74</w:t>
+        <w:br/>
+        <w:t xml:space="preserve">Item 86 - TORNOZELEIRA</w:t>
+        <w:br/>
+        <w:t xml:space="preserve">Valor Homologado: R$ 75,99, Quantidade:  26, Valor Total do Item: R$ 1.975,74</w:t>
+        <w:br/>
+        <w:t xml:space="preserve">Valor total contratado = R$ 12.036,05</w:t>
         <w:br/>
         <w:t xml:space="preserve">Link para o PNCP</w:t>
         <w:br/>
         <w:t xml:space="preserve"/>
         <w:br/>
-        <w:t xml:space="preserve">787000/2024-161/00 - VINCITA COMERCIO DE IMPLEMENTOS AGRICOLAS LTDA (CNPJ: 49.461.961/0001-92)</w:t>
-        <w:br/>
-        <w:t xml:space="preserve">Item 30 - TÊ SOLDÁVEL, PVC 90°, 60 MM (ÁGUA FRIA PREDIAL)</w:t>
-        <w:br/>
-        <w:t xml:space="preserve">Valor Homologado: R$ 2.880,99, Quantidade:  20, Valor Total do Item: R$ 57.619,80</w:t>
-        <w:br/>
-        <w:t xml:space="preserve">Valor total contratado = R$ 57.619,80</w:t>
-        <w:br/>
-        <w:t xml:space="preserve">Link para o PNCP</w:t>
-        <w:br/>
-        <w:t xml:space="preserve"/>
-        <w:br/>
-        <w:t xml:space="preserve">787000/2024-162/00 - PRIMER SOLUCOES LTDA (CNPJ: 47.725.628/0001-18)</w:t>
-        <w:br/>
-        <w:t xml:space="preserve">Item 31 - TÊ SOLDÁVEL DE REDUÇÃO 50 X 40 (ÁGUA FRIA PREDIAL)</w:t>
-        <w:br/>
-        <w:t xml:space="preserve">Valor Homologado: R$ 3.152,00, Quantidade:  17, Valor Total do Item: R$ 53.584,00</w:t>
-        <w:br/>
-        <w:t xml:space="preserve">Item 32 - TÊ SOLDÁVEL DE REDUÇÃO 25 X 20 (ÁGUA FRIA PREDIAL)</w:t>
-        <w:br/>
-        <w:t xml:space="preserve">Valor Homologado: R$ 3.152,00, Quantidade:  5, Valor Total do Item: R$ 15.760,00</w:t>
-        <w:br/>
-        <w:t xml:space="preserve">Valor total contratado = R$ 69.344,00</w:t>
-        <w:br/>
-        <w:t xml:space="preserve">Link para o PNCP</w:t>
-        <w:br/>
-        <w:t xml:space="preserve"/>
-        <w:br/>
-        <w:t xml:space="preserve">787000/2024-163/00 - F.COMM COMERCIO E DISTRIBUIDORA LTDA (CNPJ: 49.535.491/0001-64)</w:t>
-        <w:br/>
-        <w:t xml:space="preserve">Item 40 - JOELHO PVC, 20 MM, 90° (ÁGUA FRIA PREDIAL)</w:t>
-        <w:br/>
-        <w:t xml:space="preserve">Valor Homologado: R$ 931,00, Quantidade:  13, Valor Total do Item: R$ 12.103,00</w:t>
-        <w:br/>
-        <w:t xml:space="preserve">Valor total contratado = R$ 12.103,00</w:t>
-        <w:br/>
-        <w:t xml:space="preserve">Link para o PNCP</w:t>
-        <w:br/>
-        <w:t xml:space="preserve"/>
-        <w:br/>
-        <w:t xml:space="preserve">787000/2024-164/00 - L COMERCIAL E MATERIAIS DE CONSTRUCAO LTDA (CNPJ: 36.078.874/0001-09)</w:t>
-        <w:br/>
-        <w:t xml:space="preserve">Item 41 - JOELHO PVC, 25 MM, 90° (ÁGUA FRIA PREDIAL)</w:t>
-        <w:br/>
-        <w:t xml:space="preserve">Valor Homologado: R$ 10.000,00, Quantidade:  9, Valor Total do Item: R$ 90.000,00</w:t>
-        <w:br/>
-        <w:t xml:space="preserve">Item 42 - JOELHO PVC, 32 MM, 90° (ÁGUA FRIA PREDIAL)</w:t>
-        <w:br/>
-        <w:t xml:space="preserve">Valor Homologado: R$ 10.000,00, Quantidade:  3, Valor Total do Item: R$ 30.000,00</w:t>
-        <w:br/>
-        <w:t xml:space="preserve">Valor total contratado = R$ 120.000,00</w:t>
-        <w:br/>
-        <w:t xml:space="preserve">Link para o PNCP</w:t>
-        <w:br/>
-        <w:t xml:space="preserve"/>
-        <w:br/>
-        <w:t xml:space="preserve">787000/2024-165/00 - 46.580.136 CRISTIANE CASTELO BRANCO COUTINHO (CNPJ: 46.580.136/0001-19)</w:t>
-        <w:br/>
-        <w:t xml:space="preserve">Item 44 - JOELHO PVC, 25 MM X 3/4"  C/ BUCHA DE LATÃO, 90° (ÁGUA FRIA PREDIAL)</w:t>
-        <w:br/>
-        <w:t xml:space="preserve">Valor Homologado: R$ 93,10, Quantidade:  26, Valor Total do Item: R$ 2.420,60</w:t>
-        <w:br/>
-        <w:t xml:space="preserve">Valor total contratado = R$ 2.420,60</w:t>
-        <w:br/>
-        <w:t xml:space="preserve">Link para o PNCP</w:t>
-        <w:br/>
-        <w:t xml:space="preserve"/>
-        <w:br/>
-        <w:t xml:space="preserve">787000/2024-166/00 - DINAMICA DISTRIBUIDORA E COMERCIO VAREJISTA DE ELETRODOMESTICOS LTDA (CNPJ: 37.544.176/0001-14)</w:t>
-        <w:br/>
-        <w:t xml:space="preserve">Item 46 - JOELHO, PVC , DN 100 MM, 90° (PARA ESGOTO)</w:t>
-        <w:br/>
-        <w:t xml:space="preserve">Valor Homologado: R$ 3.649,51, Quantidade:  18, Valor Total do Item: R$ 65.691,18</w:t>
-        <w:br/>
-        <w:t xml:space="preserve">Item 47 - ADAPTADOR PVC 25 X  3/4" PARA CAIXA D' ÁGUA</w:t>
-        <w:br/>
-        <w:t xml:space="preserve">Valor Homologado: R$ 3.735,95, Quantidade:  5, Valor Total do Item: R$ 18.679,73</w:t>
-        <w:br/>
-        <w:t xml:space="preserve">Item 61 - TORNEIRA METÁLICA CROMADA 1/2 "</w:t>
-        <w:br/>
-        <w:t xml:space="preserve">Valor Homologado: R$ 3.334,96, Quantidade:  12, Valor Total do Item: R$ 40.019,52</w:t>
-        <w:br/>
-        <w:t xml:space="preserve">Valor total contratado = R$ 124.390,43</w:t>
-        <w:br/>
-        <w:t xml:space="preserve">Link para o PNCP</w:t>
-        <w:br/>
-        <w:t xml:space="preserve"/>
-        <w:br/>
-        <w:t xml:space="preserve">787000/2024-167/00 - GERACAO COMERCIO E SERVICOS LTDA (CNPJ: 08.532.500/0001-86)</w:t>
-        <w:br/>
-        <w:t xml:space="preserve">Item 49 - CAP PVC, ROSCÁVEL, 1/2" (ÁGUA FRIA PREDIAL)</w:t>
-        <w:br/>
-        <w:t xml:space="preserve">Valor Homologado: R$ 1.877,72, Quantidade:  20, Valor Total do Item: R$ 37.554,40</w:t>
-        <w:br/>
-        <w:t xml:space="preserve">Valor total contratado = R$ 37.554,40</w:t>
-        <w:br/>
-        <w:t xml:space="preserve">Link para o PNCP</w:t>
-        <w:br/>
-        <w:t xml:space="preserve"/>
-        <w:br/>
-        <w:t xml:space="preserve">787000/2024-168/00 - YRLEY BARBOSA DA SILVA LTDA (CNPJ: 45.149.571/0001-20)</w:t>
-        <w:br/>
-        <w:t xml:space="preserve">Item 52 - CAP PVC, SOLDÁVEL, 25 MM (ÁGUA FRIA PREDIAL)</w:t>
-        <w:br/>
-        <w:t xml:space="preserve">Valor Homologado: R$ 5.100,00, Quantidade:  12, Valor Total do Item: R$ 61.200,00</w:t>
-        <w:br/>
-        <w:t xml:space="preserve">Item 53 - CAP PVC, SOLDÁVEL, 32 MM (ÁGUA FRIA PREDIAL)</w:t>
-        <w:br/>
-        <w:t xml:space="preserve">Valor Homologado: R$ 5.100,00, Quantidade:  3, Valor Total do Item: R$ 15.300,00</w:t>
-        <w:br/>
-        <w:t xml:space="preserve">Valor total contratado = R$ 76.500,00</w:t>
-        <w:br/>
-        <w:t xml:space="preserve">Link para o PNCP</w:t>
-        <w:br/>
-        <w:t xml:space="preserve"/>
-        <w:br/>
-        <w:t xml:space="preserve">787000/2024-169/00 - BT COMERCIO INTELIGENTE LTDA (CNPJ: 45.329.312/0001-81)</w:t>
-        <w:br/>
-        <w:t xml:space="preserve">Item 56 - UNIÃO PVC, SOLDÁVEL, 25 MM (ÁGUA FRIA PREDIAL)</w:t>
-        <w:br/>
-        <w:t xml:space="preserve">Valor Homologado: R$ 704,47, Quantidade:  26, Valor Total do Item: R$ 18.316,22</w:t>
-        <w:br/>
-        <w:t xml:space="preserve">Valor total contratado = R$ 18.316,22</w:t>
-        <w:br/>
-        <w:t xml:space="preserve">Link para o PNCP</w:t>
-        <w:br/>
-        <w:t xml:space="preserve"/>
-        <w:br/>
-        <w:t xml:space="preserve">787000/2024-170/00 - 52.707.488 WENDEL ROSA BARRETO (CNPJ: 52.707.488/0001-95)</w:t>
-        <w:br/>
-        <w:t xml:space="preserve">Item 60 - LAVATÓRIO 40 X 30</w:t>
-        <w:br/>
-        <w:t xml:space="preserve">Valor Homologado: R$ 215,00, Quantidade:  111, Valor Total do Item: R$ 23.865,00</w:t>
-        <w:br/>
-        <w:t xml:space="preserve">Valor total contratado = R$ 23.865,00</w:t>
+        <w:t xml:space="preserve">785810/2024-038/00 - NACIONAL BORRACHAS LTDA (CNPJ: 31.389.383/0001-65)</w:t>
+        <w:br/>
+        <w:t xml:space="preserve">Item 76 - TATAME</w:t>
+        <w:br/>
+        <w:t xml:space="preserve">Valor Homologado: R$ 77,00, Quantidade:  113, Valor Total do Item: R$ 8.701,00</w:t>
+        <w:br/>
+        <w:t xml:space="preserve">Valor total contratado = R$ 8.701,00</w:t>
         <w:br/>
         <w:t xml:space="preserve">Link para o PNCP</w:t>
       </w:r>
@@ -1820,15 +1950,7 @@
         <w:rStyle w:val="Calibri"/>
         <w:rFonts w:ascii="Carlito" w:hAnsi="Carlito" w:cs="Carlito"/>
       </w:rPr>
-      <w:t xml:space="preserve">relatório do Pregão Eletrônico nº 90008/</w:t>
-    </w:r>
-    <w:proofErr w:type="gramEnd"/>
-    <w:r>
-      <w:rPr>
-        <w:rStyle w:val="Calibri"/>
-        <w:rFonts w:ascii="Carlito" w:hAnsi="Carlito" w:cs="Carlito"/>
-      </w:rPr>
-      <w:t xml:space="preserve">2024</w:t>
+      <w:t xml:space="preserve">relatório do Pregão Eletrônico nº 04/2023</w:t>
     </w:r>
   </w:p>
   <w:p>
@@ -1959,6 +2081,96 @@
     </w:lvl>
   </w:abstractNum>
   <w:abstractNum w:abstractNumId="1" w15:restartNumberingAfterBreak="0">
+    <w:nsid w:val="0F5148DC"/>
+    <w:multiLevelType w:val="hybridMultilevel"/>
+    <w:tmpl w:val="F0081D72"/>
+    <w:lvl w:ilvl="0" w:tplc="7ED4FE4A">
+      <w:start w:val="1"/>
+      <w:numFmt w:val="decimal"/>
+      <w:lvlText w:val="(%1-"/>
+      <w:lvlJc w:val="left"/>
+      <w:pPr>
+        <w:ind w:left="720" w:hanging="360"/>
+      </w:pPr>
+      <w:rPr>
+        <w:rFonts w:hint="default"/>
+        <w:b/>
+      </w:rPr>
+    </w:lvl>
+    <w:lvl w:ilvl="1" w:tplc="04160019" w:tentative="1">
+      <w:start w:val="1"/>
+      <w:numFmt w:val="lowerLetter"/>
+      <w:lvlText w:val="%2."/>
+      <w:lvlJc w:val="left"/>
+      <w:pPr>
+        <w:ind w:left="1440" w:hanging="360"/>
+      </w:pPr>
+    </w:lvl>
+    <w:lvl w:ilvl="2" w:tplc="0416001B" w:tentative="1">
+      <w:start w:val="1"/>
+      <w:numFmt w:val="lowerRoman"/>
+      <w:lvlText w:val="%3."/>
+      <w:lvlJc w:val="right"/>
+      <w:pPr>
+        <w:ind w:left="2160" w:hanging="180"/>
+      </w:pPr>
+    </w:lvl>
+    <w:lvl w:ilvl="3" w:tplc="0416000F" w:tentative="1">
+      <w:start w:val="1"/>
+      <w:numFmt w:val="decimal"/>
+      <w:lvlText w:val="%4."/>
+      <w:lvlJc w:val="left"/>
+      <w:pPr>
+        <w:ind w:left="2880" w:hanging="360"/>
+      </w:pPr>
+    </w:lvl>
+    <w:lvl w:ilvl="4" w:tplc="04160019" w:tentative="1">
+      <w:start w:val="1"/>
+      <w:numFmt w:val="lowerLetter"/>
+      <w:lvlText w:val="%5."/>
+      <w:lvlJc w:val="left"/>
+      <w:pPr>
+        <w:ind w:left="3600" w:hanging="360"/>
+      </w:pPr>
+    </w:lvl>
+    <w:lvl w:ilvl="5" w:tplc="0416001B" w:tentative="1">
+      <w:start w:val="1"/>
+      <w:numFmt w:val="lowerRoman"/>
+      <w:lvlText w:val="%6."/>
+      <w:lvlJc w:val="right"/>
+      <w:pPr>
+        <w:ind w:left="4320" w:hanging="180"/>
+      </w:pPr>
+    </w:lvl>
+    <w:lvl w:ilvl="6" w:tplc="0416000F" w:tentative="1">
+      <w:start w:val="1"/>
+      <w:numFmt w:val="decimal"/>
+      <w:lvlText w:val="%7."/>
+      <w:lvlJc w:val="left"/>
+      <w:pPr>
+        <w:ind w:left="5040" w:hanging="360"/>
+      </w:pPr>
+    </w:lvl>
+    <w:lvl w:ilvl="7" w:tplc="04160019" w:tentative="1">
+      <w:start w:val="1"/>
+      <w:numFmt w:val="lowerLetter"/>
+      <w:lvlText w:val="%8."/>
+      <w:lvlJc w:val="left"/>
+      <w:pPr>
+        <w:ind w:left="5760" w:hanging="360"/>
+      </w:pPr>
+    </w:lvl>
+    <w:lvl w:ilvl="8" w:tplc="0416001B" w:tentative="1">
+      <w:start w:val="1"/>
+      <w:numFmt w:val="lowerRoman"/>
+      <w:lvlText w:val="%9."/>
+      <w:lvlJc w:val="right"/>
+      <w:pPr>
+        <w:ind w:left="6480" w:hanging="180"/>
+      </w:pPr>
+    </w:lvl>
+  </w:abstractNum>
+  <w:abstractNum w:abstractNumId="2" w15:restartNumberingAfterBreak="0">
     <w:nsid w:val="12C70059"/>
     <w:multiLevelType w:val="hybridMultilevel"/>
     <w:tmpl w:val="A07EA22C"/>
@@ -2049,7 +2261,7 @@
       </w:pPr>
     </w:lvl>
   </w:abstractNum>
-  <w:abstractNum w:abstractNumId="2" w15:restartNumberingAfterBreak="0">
+  <w:abstractNum w:abstractNumId="3" w15:restartNumberingAfterBreak="0">
     <w:nsid w:val="16207CE9"/>
     <w:multiLevelType w:val="hybridMultilevel"/>
     <w:tmpl w:val="764A668C"/>
@@ -2138,7 +2350,7 @@
       </w:pPr>
     </w:lvl>
   </w:abstractNum>
-  <w:abstractNum w:abstractNumId="3" w15:restartNumberingAfterBreak="0">
+  <w:abstractNum w:abstractNumId="4" w15:restartNumberingAfterBreak="0">
     <w:nsid w:val="1BBB12D6"/>
     <w:multiLevelType w:val="multilevel"/>
     <w:tmpl w:val="A622E9F8"/>
@@ -2252,7 +2464,7 @@
       </w:pPr>
     </w:lvl>
   </w:abstractNum>
-  <w:abstractNum w:abstractNumId="4" w15:restartNumberingAfterBreak="0">
+  <w:abstractNum w:abstractNumId="5" w15:restartNumberingAfterBreak="0">
     <w:nsid w:val="36DB3CBD"/>
     <w:multiLevelType w:val="multilevel"/>
     <w:tmpl w:val="DE8E6BF8"/>
@@ -2374,7 +2586,7 @@
       </w:pPr>
     </w:lvl>
   </w:abstractNum>
-  <w:abstractNum w:abstractNumId="5" w15:restartNumberingAfterBreak="0">
+  <w:abstractNum w:abstractNumId="6" w15:restartNumberingAfterBreak="0">
     <w:nsid w:val="3F277065"/>
     <w:multiLevelType w:val="multilevel"/>
     <w:tmpl w:val="31CCD0C8"/>
@@ -2488,7 +2700,7 @@
       </w:pPr>
     </w:lvl>
   </w:abstractNum>
-  <w:abstractNum w:abstractNumId="6" w15:restartNumberingAfterBreak="0">
+  <w:abstractNum w:abstractNumId="7" w15:restartNumberingAfterBreak="0">
     <w:nsid w:val="4C883723"/>
     <w:multiLevelType w:val="multilevel"/>
     <w:tmpl w:val="D1427A4C"/>
@@ -2605,7 +2817,7 @@
       </w:pPr>
     </w:lvl>
   </w:abstractNum>
-  <w:abstractNum w:abstractNumId="7" w15:restartNumberingAfterBreak="0">
+  <w:abstractNum w:abstractNumId="8" w15:restartNumberingAfterBreak="0">
     <w:nsid w:val="522F22A6"/>
     <w:multiLevelType w:val="multilevel"/>
     <w:tmpl w:val="D2FC9E6E"/>
@@ -2722,7 +2934,7 @@
       </w:pPr>
     </w:lvl>
   </w:abstractNum>
-  <w:abstractNum w:abstractNumId="8" w15:restartNumberingAfterBreak="0">
+  <w:abstractNum w:abstractNumId="9" w15:restartNumberingAfterBreak="0">
     <w:nsid w:val="69A07AAE"/>
     <w:multiLevelType w:val="multilevel"/>
     <w:tmpl w:val="54A0CFDC"/>
@@ -2837,31 +3049,34 @@
     </w:lvl>
   </w:abstractNum>
   <w:num w:numId="1" w16cid:durableId="1815021818">
-    <w:abstractNumId w:val="4"/>
+    <w:abstractNumId w:val="5"/>
   </w:num>
   <w:num w:numId="2" w16cid:durableId="592514168">
     <w:abstractNumId w:val="0"/>
   </w:num>
   <w:num w:numId="3" w16cid:durableId="1260526067">
+    <w:abstractNumId w:val="8"/>
+  </w:num>
+  <w:num w:numId="4" w16cid:durableId="144661604">
     <w:abstractNumId w:val="7"/>
   </w:num>
-  <w:num w:numId="4" w16cid:durableId="144661604">
+  <w:num w:numId="5" w16cid:durableId="2092002716">
+    <w:abstractNumId w:val="9"/>
+  </w:num>
+  <w:num w:numId="6" w16cid:durableId="2005665183">
     <w:abstractNumId w:val="6"/>
   </w:num>
-  <w:num w:numId="5" w16cid:durableId="2092002716">
-    <w:abstractNumId w:val="8"/>
+  <w:num w:numId="7" w16cid:durableId="1250121855">
+    <w:abstractNumId w:val="4"/>
   </w:num>
-  <w:num w:numId="6" w16cid:durableId="2005665183">
-    <w:abstractNumId w:val="5"/>
+  <w:num w:numId="8" w16cid:durableId="883446170">
+    <w:abstractNumId w:val="2"/>
   </w:num>
-  <w:num w:numId="7" w16cid:durableId="1250121855">
+  <w:num w:numId="9" w16cid:durableId="1227838226">
     <w:abstractNumId w:val="3"/>
   </w:num>
-  <w:num w:numId="8" w16cid:durableId="883446170">
+  <w:num w:numId="10" w16cid:durableId="713427966">
     <w:abstractNumId w:val="1"/>
-  </w:num>
-  <w:num w:numId="9" w16cid:durableId="1227838226">
-    <w:abstractNumId w:val="2"/>
   </w:num>
 </w:numbering>
 </file>

--- a/modules/modulo_ata_contratos/indicadores_normceim/Relatorio_Indicadores_Final.docx
+++ b/modules/modulo_ata_contratos/indicadores_normceim/Relatorio_Indicadores_Final.docx
@@ -917,9 +917,9 @@
         <w:br/>
         <w:t xml:space="preserve">Pré-Publicação (18 dias)</w:t>
         <w:br/>
-        <w:t xml:space="preserve">Concluído (91 dias)</w:t>
-        <w:br/>
-        <w:t xml:space="preserve">Assinatura Contrato (100 dias)</w:t>
+        <w:t xml:space="preserve">Concluído (95 dias)</w:t>
+        <w:br/>
+        <w:t xml:space="preserve">Assinatura Contrato (104 dias)</w:t>
         <w:br/>
         <w:t xml:space="preserve">Sessão Pública (97 dias)</w:t>
         <w:br/>
@@ -931,15 +931,15 @@
         <w:br/>
         <w:t xml:space="preserve">Em recurso (17 dias)</w:t>
         <w:br/>
-        <w:t xml:space="preserve">Assinatura Contrato (77 dias)</w:t>
-        <w:br/>
-        <w:t xml:space="preserve">Assinatura Contrato (63 dias)</w:t>
+        <w:t xml:space="preserve">Assinatura Contrato (81 dias)</w:t>
+        <w:br/>
+        <w:t xml:space="preserve">Assinatura Contrato (67 dias)</w:t>
         <w:br/>
         <w:t xml:space="preserve">Homologado (0 dias)</w:t>
         <w:br/>
-        <w:t xml:space="preserve">AGU (11 dias)</w:t>
-        <w:br/>
-        <w:t xml:space="preserve">Total de dias 678</w:t>
+        <w:t xml:space="preserve">AGU (15 dias)</w:t>
+        <w:br/>
+        <w:t xml:space="preserve">Total de dias 698</w:t>
       </w:r>
     </w:p>
     <w:p>

--- a/modules/modulo_ata_contratos/indicadores_normceim/Relatorio_Indicadores_Final.docx
+++ b/modules/modulo_ata_contratos/indicadores_normceim/Relatorio_Indicadores_Final.docx
@@ -917,29 +917,29 @@
         <w:br/>
         <w:t xml:space="preserve">Pré-Publicação (18 dias)</w:t>
         <w:br/>
-        <w:t xml:space="preserve">Concluído (95 dias)</w:t>
-        <w:br/>
-        <w:t xml:space="preserve">Assinatura Contrato (104 dias)</w:t>
+        <w:t xml:space="preserve">Concluído (97 dias)</w:t>
+        <w:br/>
+        <w:t xml:space="preserve">Assinatura Contrato (106 dias)</w:t>
         <w:br/>
         <w:t xml:space="preserve">Sessão Pública (97 dias)</w:t>
         <w:br/>
-        <w:t xml:space="preserve">Sessão Pública (128 dias)</w:t>
-        <w:br/>
-        <w:t xml:space="preserve">Homologado (1 dias)</w:t>
+        <w:t xml:space="preserve">Sessão Pública (146 dias)</w:t>
         <w:br/>
         <w:t xml:space="preserve">Homologado (8 dias)</w:t>
         <w:br/>
-        <w:t xml:space="preserve">Em recurso (17 dias)</w:t>
-        <w:br/>
-        <w:t xml:space="preserve">Assinatura Contrato (81 dias)</w:t>
-        <w:br/>
-        <w:t xml:space="preserve">Assinatura Contrato (67 dias)</w:t>
-        <w:br/>
-        <w:t xml:space="preserve">Homologado (0 dias)</w:t>
-        <w:br/>
-        <w:t xml:space="preserve">AGU (15 dias)</w:t>
-        <w:br/>
-        <w:t xml:space="preserve">Total de dias 698</w:t>
+        <w:t xml:space="preserve">Homologado (2 dias)</w:t>
+        <w:br/>
+        <w:t xml:space="preserve">Assinatura Contrato (61 dias)</w:t>
+        <w:br/>
+        <w:t xml:space="preserve">Assinatura Contrato (14 dias)</w:t>
+        <w:br/>
+        <w:t xml:space="preserve">Concluído (22 dias)</w:t>
+        <w:br/>
+        <w:t xml:space="preserve">Homologado (21 dias)</w:t>
+        <w:br/>
+        <w:t xml:space="preserve">Assinatura Contrato (49 dias)</w:t>
+        <w:br/>
+        <w:t xml:space="preserve">Total de dias 708</w:t>
       </w:r>
     </w:p>
     <w:p>
@@ -1202,7 +1202,7 @@
           <w:rStyle w:val="Carlito"/>
           <w:rFonts w:cs="Carlito"/>
         </w:rPr>
-        <w:t xml:space="preserve">785810/2024-027/00 - METALURGICA FLEX FITNESS LTDA (CNPJ: 13.898.616/0001-73)</w:t>
+        <w:t xml:space="preserve">785810/2024-010/00 - METALURGICA FLEX FITNESS LTDA (CNPJ: 13.898.616/0001-73)</w:t>
         <w:br/>
         <w:t xml:space="preserve">Item 1 - MINI TRAMPOLIM</w:t>
         <w:br/>
@@ -1214,7 +1214,7 @@
         <w:br/>
         <w:t xml:space="preserve"/>
         <w:br/>
-        <w:t xml:space="preserve">785810/2024-028/00 - RMM SPORTS COMERCIO DE PRODUTOS ESPORTIVOS LTDA (CNPJ: 22.382.705/0001-53)</w:t>
+        <w:t xml:space="preserve">785810/2024-011/00 - RMM SPORTS COMERCIO DE PRODUTOS ESPORTIVOS LTDA (CNPJ: 22.382.705/0001-53)</w:t>
         <w:br/>
         <w:t xml:space="preserve">Item 2 - BOMBA DE ENCHER BOLA</w:t>
         <w:br/>
@@ -1270,7 +1270,7 @@
         <w:br/>
         <w:t xml:space="preserve"/>
         <w:br/>
-        <w:t xml:space="preserve">785810/2024-029/00 - INK FITNESS EQUIPAMENTOS ESPORTIVOS LTDA (CNPJ: 45.196.517/0001-36)</w:t>
+        <w:t xml:space="preserve">785810/2024-012/00 - INK FITNESS EQUIPAMENTOS ESPORTIVOS LTDA (CNPJ: 45.196.517/0001-36)</w:t>
         <w:br/>
         <w:t xml:space="preserve">Item 3 - ANILHA</w:t>
         <w:br/>
@@ -1310,7 +1310,7 @@
         <w:br/>
         <w:t xml:space="preserve"/>
         <w:br/>
-        <w:t xml:space="preserve">785810/2024-030/00 - TRAUM ARTIGOS ESPORTIVOS LTDA (CNPJ: 02.441.945/0001-74)</w:t>
+        <w:t xml:space="preserve">785810/2024-013/00 - TRAUM ARTIGOS ESPORTIVOS LTDA (CNPJ: 02.441.945/0001-74)</w:t>
         <w:br/>
         <w:t xml:space="preserve">Item 4 - ANILHA</w:t>
         <w:br/>
@@ -1430,7 +1430,7 @@
         <w:br/>
         <w:t xml:space="preserve"/>
         <w:br/>
-        <w:t xml:space="preserve">785810/2024-031/00 - BRUMO ESPORTES LTDA (CNPJ: 51.414.411/0001-64)</w:t>
+        <w:t xml:space="preserve">785810/2024-014/00 - BRUMO ESPORTES LTDA (CNPJ: 51.414.411/0001-64)</w:t>
         <w:br/>
         <w:t xml:space="preserve">Item 7 - ANTENA PARA REDE DE VOLEIBOL</w:t>
         <w:br/>
@@ -1478,7 +1478,7 @@
         <w:br/>
         <w:t xml:space="preserve"/>
         <w:br/>
-        <w:t xml:space="preserve">785810/2024-032/00 - FREEHEAD ASSESSORIA E COMERCIO DE MODA LTDA (CNPJ: 46.236.483/0001-29)</w:t>
+        <w:t xml:space="preserve">785810/2024-015/00 - FREEHEAD ASSESSORIA E COMERCIO DE MODA LTDA (CNPJ: 46.236.483/0001-29)</w:t>
         <w:br/>
         <w:t xml:space="preserve">Item 26 - BONÉ</w:t>
         <w:br/>
@@ -1490,7 +1490,7 @@
         <w:br/>
         <w:t xml:space="preserve"/>
         <w:br/>
-        <w:t xml:space="preserve">785810/2024-033/00 - SSC COMERCIO E REPRESENTACOES LTDA (CNPJ: 45.118.371/0001-00)</w:t>
+        <w:t xml:space="preserve">785810/2024-016/00 - SSC COMERCIO E REPRESENTACOES LTDA (CNPJ: 45.118.371/0001-00)</w:t>
         <w:br/>
         <w:t xml:space="preserve">Item 32 - COLETE</w:t>
         <w:br/>
@@ -1502,7 +1502,7 @@
         <w:br/>
         <w:t xml:space="preserve"/>
         <w:br/>
-        <w:t xml:space="preserve">785810/2024-034/00 - PIRA SINAL COMERCIO DE MATERIAIS PARA SINALIZACAO LTDA (CNPJ: 30.680.484/0001-28)</w:t>
+        <w:t xml:space="preserve">785810/2024-017/00 - PIRA SINAL COMERCIO DE MATERIAIS PARA SINALIZACAO LTDA (CNPJ: 30.680.484/0001-28)</w:t>
         <w:br/>
         <w:t xml:space="preserve">Item 36 - CONE</w:t>
         <w:br/>
@@ -1514,7 +1514,7 @@
         <w:br/>
         <w:t xml:space="preserve"/>
         <w:br/>
-        <w:t xml:space="preserve">785810/2024-035/00 - ALTER CRUZ  CIA LTDA (CNPJ: 01.397.052/0001-06)</w:t>
+        <w:t xml:space="preserve">785810/2024-018/00 - ALTER CRUZ  CIA LTDA (CNPJ: 01.397.052/0001-06)</w:t>
         <w:br/>
         <w:t xml:space="preserve">Item 37 - CONE</w:t>
         <w:br/>
@@ -1526,7 +1526,7 @@
         <w:br/>
         <w:t xml:space="preserve"/>
         <w:br/>
-        <w:t xml:space="preserve">785810/2024-036/00 - INOVA LASER E COMUNICACAO VISUAL LTDA (CNPJ: 28.480.081/0001-93)</w:t>
+        <w:t xml:space="preserve">785810/2024-019/00 - INOVA LASER E COMUNICACAO VISUAL LTDA (CNPJ: 28.480.081/0001-93)</w:t>
         <w:br/>
         <w:t xml:space="preserve">Item 57 - MEDALHAS</w:t>
         <w:br/>
@@ -1542,7 +1542,7 @@
         <w:br/>
         <w:t xml:space="preserve"/>
         <w:br/>
-        <w:t xml:space="preserve">785810/2024-037/00 - BIKE SUL COMERCIO E SERVICOS LTDA (CNPJ: 94.684.099/0001-31)</w:t>
+        <w:t xml:space="preserve">785810/2024-020/00 - BIKE SUL COMERCIO E SERVICOS LTDA (CNPJ: 94.684.099/0001-31)</w:t>
         <w:br/>
         <w:t xml:space="preserve">Item 74 - REDE DE VOLEIBOL</w:t>
         <w:br/>
@@ -1570,7 +1570,7 @@
         <w:br/>
         <w:t xml:space="preserve"/>
         <w:br/>
-        <w:t xml:space="preserve">785810/2024-038/00 - NACIONAL BORRACHAS LTDA (CNPJ: 31.389.383/0001-65)</w:t>
+        <w:t xml:space="preserve">785810/2024-021/00 - NACIONAL BORRACHAS LTDA (CNPJ: 31.389.383/0001-65)</w:t>
         <w:br/>
         <w:t xml:space="preserve">Item 76 - TATAME</w:t>
         <w:br/>

--- a/modules/modulo_ata_contratos/indicadores_normceim/Relatorio_Indicadores_Final.docx
+++ b/modules/modulo_ata_contratos/indicadores_normceim/Relatorio_Indicadores_Final.docx
@@ -917,9 +917,9 @@
         <w:br/>
         <w:t xml:space="preserve">Pré-Publicação (18 dias)</w:t>
         <w:br/>
-        <w:t xml:space="preserve">Concluído (97 dias)</w:t>
-        <w:br/>
-        <w:t xml:space="preserve">Assinatura Contrato (106 dias)</w:t>
+        <w:t xml:space="preserve">Concluído (110 dias)</w:t>
+        <w:br/>
+        <w:t xml:space="preserve">Assinatura Contrato (119 dias)</w:t>
         <w:br/>
         <w:t xml:space="preserve">Sessão Pública (97 dias)</w:t>
         <w:br/>
@@ -931,15 +931,15 @@
         <w:br/>
         <w:t xml:space="preserve">Assinatura Contrato (61 dias)</w:t>
         <w:br/>
-        <w:t xml:space="preserve">Assinatura Contrato (14 dias)</w:t>
-        <w:br/>
-        <w:t xml:space="preserve">Concluído (22 dias)</w:t>
+        <w:t xml:space="preserve">Assinatura Contrato (27 dias)</w:t>
+        <w:br/>
+        <w:t xml:space="preserve">Concluído (35 dias)</w:t>
         <w:br/>
         <w:t xml:space="preserve">Homologado (21 dias)</w:t>
         <w:br/>
-        <w:t xml:space="preserve">Assinatura Contrato (49 dias)</w:t>
-        <w:br/>
-        <w:t xml:space="preserve">Total de dias 708</w:t>
+        <w:t xml:space="preserve">Assinatura Contrato (62 dias)</w:t>
+        <w:br/>
+        <w:t xml:space="preserve">Total de dias 773</w:t>
       </w:r>
     </w:p>
     <w:p>
@@ -1202,7 +1202,7 @@
           <w:rStyle w:val="Carlito"/>
           <w:rFonts w:cs="Carlito"/>
         </w:rPr>
-        <w:t xml:space="preserve">785810/2024-010/00 - METALURGICA FLEX FITNESS LTDA (CNPJ: 13.898.616/0001-73)</w:t>
+        <w:t xml:space="preserve">785810/2024-055/00 - METALURGICA FLEX FITNESS LTDA (CNPJ: 13.898.616/0001-73)</w:t>
         <w:br/>
         <w:t xml:space="preserve">Item 1 - MINI TRAMPOLIM</w:t>
         <w:br/>
@@ -1214,7 +1214,7 @@
         <w:br/>
         <w:t xml:space="preserve"/>
         <w:br/>
-        <w:t xml:space="preserve">785810/2024-011/00 - RMM SPORTS COMERCIO DE PRODUTOS ESPORTIVOS LTDA (CNPJ: 22.382.705/0001-53)</w:t>
+        <w:t xml:space="preserve">785810/2024-056/00 - RMM SPORTS COMERCIO DE PRODUTOS ESPORTIVOS LTDA (CNPJ: 22.382.705/0001-53)</w:t>
         <w:br/>
         <w:t xml:space="preserve">Item 2 - BOMBA DE ENCHER BOLA</w:t>
         <w:br/>
@@ -1270,7 +1270,7 @@
         <w:br/>
         <w:t xml:space="preserve"/>
         <w:br/>
-        <w:t xml:space="preserve">785810/2024-012/00 - INK FITNESS EQUIPAMENTOS ESPORTIVOS LTDA (CNPJ: 45.196.517/0001-36)</w:t>
+        <w:t xml:space="preserve">785810/2024-057/00 - INK FITNESS EQUIPAMENTOS ESPORTIVOS LTDA (CNPJ: 45.196.517/0001-36)</w:t>
         <w:br/>
         <w:t xml:space="preserve">Item 3 - ANILHA</w:t>
         <w:br/>
@@ -1310,7 +1310,7 @@
         <w:br/>
         <w:t xml:space="preserve"/>
         <w:br/>
-        <w:t xml:space="preserve">785810/2024-013/00 - TRAUM ARTIGOS ESPORTIVOS LTDA (CNPJ: 02.441.945/0001-74)</w:t>
+        <w:t xml:space="preserve">785810/2024-058/00 - TRAUM ARTIGOS ESPORTIVOS LTDA (CNPJ: 02.441.945/0001-74)</w:t>
         <w:br/>
         <w:t xml:space="preserve">Item 4 - ANILHA</w:t>
         <w:br/>
@@ -1430,7 +1430,7 @@
         <w:br/>
         <w:t xml:space="preserve"/>
         <w:br/>
-        <w:t xml:space="preserve">785810/2024-014/00 - BRUMO ESPORTES LTDA (CNPJ: 51.414.411/0001-64)</w:t>
+        <w:t xml:space="preserve">785810/2024-059/00 - BRUMO ESPORTES LTDA (CNPJ: 51.414.411/0001-64)</w:t>
         <w:br/>
         <w:t xml:space="preserve">Item 7 - ANTENA PARA REDE DE VOLEIBOL</w:t>
         <w:br/>
@@ -1478,7 +1478,7 @@
         <w:br/>
         <w:t xml:space="preserve"/>
         <w:br/>
-        <w:t xml:space="preserve">785810/2024-015/00 - FREEHEAD ASSESSORIA E COMERCIO DE MODA LTDA (CNPJ: 46.236.483/0001-29)</w:t>
+        <w:t xml:space="preserve">785810/2024-060/00 - FREEHEAD ASSESSORIA E COMERCIO DE MODA LTDA (CNPJ: 46.236.483/0001-29)</w:t>
         <w:br/>
         <w:t xml:space="preserve">Item 26 - BONÉ</w:t>
         <w:br/>
@@ -1490,7 +1490,7 @@
         <w:br/>
         <w:t xml:space="preserve"/>
         <w:br/>
-        <w:t xml:space="preserve">785810/2024-016/00 - SSC COMERCIO E REPRESENTACOES LTDA (CNPJ: 45.118.371/0001-00)</w:t>
+        <w:t xml:space="preserve">785810/2024-061/00 - SSC COMERCIO E REPRESENTACOES LTDA (CNPJ: 45.118.371/0001-00)</w:t>
         <w:br/>
         <w:t xml:space="preserve">Item 32 - COLETE</w:t>
         <w:br/>
@@ -1502,7 +1502,7 @@
         <w:br/>
         <w:t xml:space="preserve"/>
         <w:br/>
-        <w:t xml:space="preserve">785810/2024-017/00 - PIRA SINAL COMERCIO DE MATERIAIS PARA SINALIZACAO LTDA (CNPJ: 30.680.484/0001-28)</w:t>
+        <w:t xml:space="preserve">785810/2024-062/00 - PIRA SINAL COMERCIO DE MATERIAIS PARA SINALIZACAO LTDA (CNPJ: 30.680.484/0001-28)</w:t>
         <w:br/>
         <w:t xml:space="preserve">Item 36 - CONE</w:t>
         <w:br/>
@@ -1514,7 +1514,7 @@
         <w:br/>
         <w:t xml:space="preserve"/>
         <w:br/>
-        <w:t xml:space="preserve">785810/2024-018/00 - ALTER CRUZ  CIA LTDA (CNPJ: 01.397.052/0001-06)</w:t>
+        <w:t xml:space="preserve">785810/2024-063/00 - ALTER CRUZ  CIA LTDA (CNPJ: 01.397.052/0001-06)</w:t>
         <w:br/>
         <w:t xml:space="preserve">Item 37 - CONE</w:t>
         <w:br/>
@@ -1526,7 +1526,7 @@
         <w:br/>
         <w:t xml:space="preserve"/>
         <w:br/>
-        <w:t xml:space="preserve">785810/2024-019/00 - INOVA LASER E COMUNICACAO VISUAL LTDA (CNPJ: 28.480.081/0001-93)</w:t>
+        <w:t xml:space="preserve">785810/2024-064/00 - INOVA LASER E COMUNICACAO VISUAL LTDA (CNPJ: 28.480.081/0001-93)</w:t>
         <w:br/>
         <w:t xml:space="preserve">Item 57 - MEDALHAS</w:t>
         <w:br/>
@@ -1542,7 +1542,7 @@
         <w:br/>
         <w:t xml:space="preserve"/>
         <w:br/>
-        <w:t xml:space="preserve">785810/2024-020/00 - BIKE SUL COMERCIO E SERVICOS LTDA (CNPJ: 94.684.099/0001-31)</w:t>
+        <w:t xml:space="preserve">785810/2024-065/00 - BIKE SUL COMERCIO E SERVICOS LTDA (CNPJ: 94.684.099/0001-31)</w:t>
         <w:br/>
         <w:t xml:space="preserve">Item 74 - REDE DE VOLEIBOL</w:t>
         <w:br/>
@@ -1570,7 +1570,7 @@
         <w:br/>
         <w:t xml:space="preserve"/>
         <w:br/>
-        <w:t xml:space="preserve">785810/2024-021/00 - NACIONAL BORRACHAS LTDA (CNPJ: 31.389.383/0001-65)</w:t>
+        <w:t xml:space="preserve">785810/2024-066/00 - NACIONAL BORRACHAS LTDA (CNPJ: 31.389.383/0001-65)</w:t>
         <w:br/>
         <w:t xml:space="preserve">Item 76 - TATAME</w:t>
         <w:br/>

--- a/modules/modulo_ata_contratos/indicadores_normceim/Relatorio_Indicadores_Final.docx
+++ b/modules/modulo_ata_contratos/indicadores_normceim/Relatorio_Indicadores_Final.docx
@@ -917,9 +917,9 @@
         <w:br/>
         <w:t xml:space="preserve">Pré-Publicação (18 dias)</w:t>
         <w:br/>
-        <w:t xml:space="preserve">Concluído (110 dias)</w:t>
-        <w:br/>
-        <w:t xml:space="preserve">Assinatura Contrato (119 dias)</w:t>
+        <w:t xml:space="preserve">Concluído (126 dias)</w:t>
+        <w:br/>
+        <w:t xml:space="preserve">Assinatura Contrato (135 dias)</w:t>
         <w:br/>
         <w:t xml:space="preserve">Sessão Pública (97 dias)</w:t>
         <w:br/>
@@ -931,15 +931,15 @@
         <w:br/>
         <w:t xml:space="preserve">Assinatura Contrato (61 dias)</w:t>
         <w:br/>
-        <w:t xml:space="preserve">Assinatura Contrato (27 dias)</w:t>
-        <w:br/>
-        <w:t xml:space="preserve">Concluído (35 dias)</w:t>
+        <w:t xml:space="preserve">Assinatura Contrato (43 dias)</w:t>
+        <w:br/>
+        <w:t xml:space="preserve">Concluído (51 dias)</w:t>
         <w:br/>
         <w:t xml:space="preserve">Homologado (21 dias)</w:t>
         <w:br/>
-        <w:t xml:space="preserve">Assinatura Contrato (62 dias)</w:t>
-        <w:br/>
-        <w:t xml:space="preserve">Total de dias 773</w:t>
+        <w:t xml:space="preserve">Assinatura Contrato (78 dias)</w:t>
+        <w:br/>
+        <w:t xml:space="preserve">Total de dias 853</w:t>
       </w:r>
     </w:p>
     <w:p>
